--- a/Bai tap Git.docx
+++ b/Bai tap Git.docx
@@ -12,6 +12,7 @@
           <w:szCs w:val="26"/>
         </w:rPr>
       </w:pPr>
+      <w:proofErr w:type="spellStart"/>
       <w:r>
         <w:rPr>
           <w:rFonts w:ascii="Times New Roman" w:hAnsi="Times New Roman" w:cs="Times New Roman"/>
@@ -19,7 +20,37 @@
           <w:sz w:val="48"/>
           <w:szCs w:val="26"/>
         </w:rPr>
-        <w:t xml:space="preserve">Bài tập </w:t>
+        <w:t>Bài</w:t>
+      </w:r>
+      <w:proofErr w:type="spellEnd"/>
+      <w:r>
+        <w:rPr>
+          <w:rFonts w:ascii="Times New Roman" w:hAnsi="Times New Roman" w:cs="Times New Roman"/>
+          <w:b/>
+          <w:sz w:val="48"/>
+          <w:szCs w:val="26"/>
+        </w:rPr>
+        <w:t xml:space="preserve"> </w:t>
+      </w:r>
+      <w:proofErr w:type="spellStart"/>
+      <w:r>
+        <w:rPr>
+          <w:rFonts w:ascii="Times New Roman" w:hAnsi="Times New Roman" w:cs="Times New Roman"/>
+          <w:b/>
+          <w:sz w:val="48"/>
+          <w:szCs w:val="26"/>
+        </w:rPr>
+        <w:t>tập</w:t>
+      </w:r>
+      <w:proofErr w:type="spellEnd"/>
+      <w:r>
+        <w:rPr>
+          <w:rFonts w:ascii="Times New Roman" w:hAnsi="Times New Roman" w:cs="Times New Roman"/>
+          <w:b/>
+          <w:sz w:val="48"/>
+          <w:szCs w:val="26"/>
+        </w:rPr>
+        <w:t xml:space="preserve"> </w:t>
       </w:r>
       <w:r>
         <w:rPr>
@@ -43,13 +74,41 @@
           <w:szCs w:val="26"/>
         </w:rPr>
       </w:pPr>
-      <w:r>
-        <w:rPr>
-          <w:rFonts w:ascii="Times New Roman" w:hAnsi="Times New Roman" w:cs="Times New Roman"/>
-          <w:sz w:val="26"/>
-          <w:szCs w:val="26"/>
-        </w:rPr>
-        <w:t>Sinh viên A</w:t>
+      <w:proofErr w:type="spellStart"/>
+      <w:r>
+        <w:rPr>
+          <w:rFonts w:ascii="Times New Roman" w:hAnsi="Times New Roman" w:cs="Times New Roman"/>
+          <w:sz w:val="26"/>
+          <w:szCs w:val="26"/>
+        </w:rPr>
+        <w:t>Sinh</w:t>
+      </w:r>
+      <w:proofErr w:type="spellEnd"/>
+      <w:r>
+        <w:rPr>
+          <w:rFonts w:ascii="Times New Roman" w:hAnsi="Times New Roman" w:cs="Times New Roman"/>
+          <w:sz w:val="26"/>
+          <w:szCs w:val="26"/>
+        </w:rPr>
+        <w:t xml:space="preserve"> </w:t>
+      </w:r>
+      <w:proofErr w:type="spellStart"/>
+      <w:r>
+        <w:rPr>
+          <w:rFonts w:ascii="Times New Roman" w:hAnsi="Times New Roman" w:cs="Times New Roman"/>
+          <w:sz w:val="26"/>
+          <w:szCs w:val="26"/>
+        </w:rPr>
+        <w:t>viên</w:t>
+      </w:r>
+      <w:proofErr w:type="spellEnd"/>
+      <w:r>
+        <w:rPr>
+          <w:rFonts w:ascii="Times New Roman" w:hAnsi="Times New Roman" w:cs="Times New Roman"/>
+          <w:sz w:val="26"/>
+          <w:szCs w:val="26"/>
+        </w:rPr>
+        <w:t xml:space="preserve"> A</w:t>
       </w:r>
       <w:r>
         <w:rPr>
@@ -66,6 +125,14 @@
           <w:szCs w:val="26"/>
         </w:rPr>
         <w:t xml:space="preserve">: </w:t>
+      </w:r>
+      <w:r>
+        <w:rPr>
+          <w:rFonts w:ascii="Times New Roman" w:hAnsi="Times New Roman" w:cs="Times New Roman"/>
+          <w:sz w:val="26"/>
+          <w:szCs w:val="26"/>
+        </w:rPr>
+        <w:t>Võ Thị Xuân Thao</w:t>
       </w:r>
     </w:p>
     <w:p>
@@ -80,22 +147,68 @@
           <w:szCs w:val="26"/>
         </w:rPr>
       </w:pPr>
-      <w:r>
-        <w:rPr>
-          <w:rFonts w:ascii="Times New Roman" w:hAnsi="Times New Roman" w:cs="Times New Roman"/>
-          <w:sz w:val="26"/>
-          <w:szCs w:val="26"/>
-        </w:rPr>
-        <w:t>Sinh viên B:</w:t>
-      </w:r>
-      <w:r>
-        <w:rPr>
-          <w:rFonts w:ascii="Times New Roman" w:hAnsi="Times New Roman" w:cs="Times New Roman"/>
-          <w:sz w:val="26"/>
-          <w:szCs w:val="26"/>
-        </w:rPr>
-        <w:t xml:space="preserve"> </w:t>
-      </w:r>
+      <w:proofErr w:type="spellStart"/>
+      <w:r>
+        <w:rPr>
+          <w:rFonts w:ascii="Times New Roman" w:hAnsi="Times New Roman" w:cs="Times New Roman"/>
+          <w:sz w:val="26"/>
+          <w:szCs w:val="26"/>
+        </w:rPr>
+        <w:t>Sinh</w:t>
+      </w:r>
+      <w:proofErr w:type="spellEnd"/>
+      <w:r>
+        <w:rPr>
+          <w:rFonts w:ascii="Times New Roman" w:hAnsi="Times New Roman" w:cs="Times New Roman"/>
+          <w:sz w:val="26"/>
+          <w:szCs w:val="26"/>
+        </w:rPr>
+        <w:t xml:space="preserve"> </w:t>
+      </w:r>
+      <w:proofErr w:type="spellStart"/>
+      <w:r>
+        <w:rPr>
+          <w:rFonts w:ascii="Times New Roman" w:hAnsi="Times New Roman" w:cs="Times New Roman"/>
+          <w:sz w:val="26"/>
+          <w:szCs w:val="26"/>
+        </w:rPr>
+        <w:t>viên</w:t>
+      </w:r>
+      <w:proofErr w:type="spellEnd"/>
+      <w:r>
+        <w:rPr>
+          <w:rFonts w:ascii="Times New Roman" w:hAnsi="Times New Roman" w:cs="Times New Roman"/>
+          <w:sz w:val="26"/>
+          <w:szCs w:val="26"/>
+        </w:rPr>
+        <w:t xml:space="preserve"> B:</w:t>
+      </w:r>
+      <w:r>
+        <w:rPr>
+          <w:rFonts w:ascii="Times New Roman" w:hAnsi="Times New Roman" w:cs="Times New Roman"/>
+          <w:sz w:val="26"/>
+          <w:szCs w:val="26"/>
+        </w:rPr>
+        <w:t xml:space="preserve"> </w:t>
+      </w:r>
+      <w:r>
+        <w:rPr>
+          <w:rFonts w:ascii="Times New Roman" w:hAnsi="Times New Roman" w:cs="Times New Roman"/>
+          <w:sz w:val="26"/>
+          <w:szCs w:val="26"/>
+        </w:rPr>
+        <w:t xml:space="preserve">Phạm Phong </w:t>
+      </w:r>
+      <w:proofErr w:type="spellStart"/>
+      <w:r>
+        <w:rPr>
+          <w:rFonts w:ascii="Times New Roman" w:hAnsi="Times New Roman" w:cs="Times New Roman"/>
+          <w:sz w:val="26"/>
+          <w:szCs w:val="26"/>
+        </w:rPr>
+        <w:t>Nhã</w:t>
+      </w:r>
+      <w:proofErr w:type="spellEnd"/>
     </w:p>
     <w:p>
       <w:pPr>
@@ -109,21 +222,75 @@
           <w:szCs w:val="26"/>
         </w:rPr>
       </w:pPr>
-      <w:r>
-        <w:rPr>
-          <w:rFonts w:ascii="Times New Roman" w:hAnsi="Times New Roman" w:cs="Times New Roman"/>
-          <w:sz w:val="26"/>
-          <w:szCs w:val="26"/>
-        </w:rPr>
-        <w:t>Sinh viên C:</w:t>
-      </w:r>
-      <w:r>
-        <w:rPr>
-          <w:rFonts w:ascii="Times New Roman" w:hAnsi="Times New Roman" w:cs="Times New Roman"/>
-          <w:sz w:val="26"/>
-          <w:szCs w:val="26"/>
-        </w:rPr>
-        <w:t xml:space="preserve"> </w:t>
+      <w:proofErr w:type="spellStart"/>
+      <w:r>
+        <w:rPr>
+          <w:rFonts w:ascii="Times New Roman" w:hAnsi="Times New Roman" w:cs="Times New Roman"/>
+          <w:sz w:val="26"/>
+          <w:szCs w:val="26"/>
+        </w:rPr>
+        <w:t>Sinh</w:t>
+      </w:r>
+      <w:proofErr w:type="spellEnd"/>
+      <w:r>
+        <w:rPr>
+          <w:rFonts w:ascii="Times New Roman" w:hAnsi="Times New Roman" w:cs="Times New Roman"/>
+          <w:sz w:val="26"/>
+          <w:szCs w:val="26"/>
+        </w:rPr>
+        <w:t xml:space="preserve"> </w:t>
+      </w:r>
+      <w:proofErr w:type="spellStart"/>
+      <w:r>
+        <w:rPr>
+          <w:rFonts w:ascii="Times New Roman" w:hAnsi="Times New Roman" w:cs="Times New Roman"/>
+          <w:sz w:val="26"/>
+          <w:szCs w:val="26"/>
+        </w:rPr>
+        <w:t>viên</w:t>
+      </w:r>
+      <w:proofErr w:type="spellEnd"/>
+      <w:r>
+        <w:rPr>
+          <w:rFonts w:ascii="Times New Roman" w:hAnsi="Times New Roman" w:cs="Times New Roman"/>
+          <w:sz w:val="26"/>
+          <w:szCs w:val="26"/>
+        </w:rPr>
+        <w:t xml:space="preserve"> C:</w:t>
+      </w:r>
+      <w:r>
+        <w:rPr>
+          <w:rFonts w:ascii="Times New Roman" w:hAnsi="Times New Roman" w:cs="Times New Roman"/>
+          <w:sz w:val="26"/>
+          <w:szCs w:val="26"/>
+        </w:rPr>
+        <w:t xml:space="preserve"> </w:t>
+      </w:r>
+      <w:r>
+        <w:rPr>
+          <w:rFonts w:ascii="Times New Roman" w:hAnsi="Times New Roman" w:cs="Times New Roman"/>
+          <w:sz w:val="26"/>
+          <w:szCs w:val="26"/>
+        </w:rPr>
+        <w:t xml:space="preserve">Nguyễn </w:t>
+      </w:r>
+      <w:proofErr w:type="spellStart"/>
+      <w:r>
+        <w:rPr>
+          <w:rFonts w:ascii="Times New Roman" w:hAnsi="Times New Roman" w:cs="Times New Roman"/>
+          <w:sz w:val="26"/>
+          <w:szCs w:val="26"/>
+        </w:rPr>
+        <w:t>Ái</w:t>
+      </w:r>
+      <w:proofErr w:type="spellEnd"/>
+      <w:r>
+        <w:rPr>
+          <w:rFonts w:ascii="Times New Roman" w:hAnsi="Times New Roman" w:cs="Times New Roman"/>
+          <w:sz w:val="26"/>
+          <w:szCs w:val="26"/>
+        </w:rPr>
+        <w:t xml:space="preserve"> Phương Thảo</w:t>
       </w:r>
     </w:p>
     <w:p>
@@ -163,6 +330,7 @@
           <w:szCs w:val="26"/>
         </w:rPr>
       </w:pPr>
+      <w:proofErr w:type="spellStart"/>
       <w:r>
         <w:rPr>
           <w:rFonts w:ascii="Times New Roman" w:hAnsi="Times New Roman" w:cs="Times New Roman"/>
@@ -171,21 +339,40 @@
         </w:rPr>
         <w:t>Hãy</w:t>
       </w:r>
-      <w:r>
-        <w:rPr>
-          <w:rFonts w:ascii="Times New Roman" w:hAnsi="Times New Roman" w:cs="Times New Roman"/>
-          <w:sz w:val="26"/>
-          <w:szCs w:val="26"/>
-        </w:rPr>
-        <w:t xml:space="preserve"> t</w:t>
-      </w:r>
-      <w:r>
-        <w:rPr>
-          <w:rFonts w:ascii="Times New Roman" w:hAnsi="Times New Roman" w:cs="Times New Roman"/>
-          <w:sz w:val="26"/>
-          <w:szCs w:val="26"/>
-        </w:rPr>
-        <w:t xml:space="preserve">ạo 1 </w:t>
+      <w:proofErr w:type="spellEnd"/>
+      <w:r>
+        <w:rPr>
+          <w:rFonts w:ascii="Times New Roman" w:hAnsi="Times New Roman" w:cs="Times New Roman"/>
+          <w:sz w:val="26"/>
+          <w:szCs w:val="26"/>
+        </w:rPr>
+        <w:t xml:space="preserve"> </w:t>
+      </w:r>
+      <w:proofErr w:type="spellStart"/>
+      <w:r>
+        <w:rPr>
+          <w:rFonts w:ascii="Times New Roman" w:hAnsi="Times New Roman" w:cs="Times New Roman"/>
+          <w:sz w:val="26"/>
+          <w:szCs w:val="26"/>
+        </w:rPr>
+        <w:t>t</w:t>
+      </w:r>
+      <w:r>
+        <w:rPr>
+          <w:rFonts w:ascii="Times New Roman" w:hAnsi="Times New Roman" w:cs="Times New Roman"/>
+          <w:sz w:val="26"/>
+          <w:szCs w:val="26"/>
+        </w:rPr>
+        <w:t>ạo</w:t>
+      </w:r>
+      <w:proofErr w:type="spellEnd"/>
+      <w:r>
+        <w:rPr>
+          <w:rFonts w:ascii="Times New Roman" w:hAnsi="Times New Roman" w:cs="Times New Roman"/>
+          <w:sz w:val="26"/>
+          <w:szCs w:val="26"/>
+        </w:rPr>
+        <w:t xml:space="preserve"> 1 </w:t>
       </w:r>
       <w:r>
         <w:rPr>
@@ -249,18 +436,34 @@
           <w:sz w:val="26"/>
           <w:szCs w:val="26"/>
         </w:rPr>
-        <w:t>(sv A)</w:t>
-      </w:r>
-    </w:p>
-    <w:p>
-      <w:pPr>
-        <w:pStyle w:val="ListParagraph"/>
-        <w:rPr>
-          <w:rFonts w:ascii="Times New Roman" w:hAnsi="Times New Roman" w:cs="Times New Roman"/>
-          <w:sz w:val="26"/>
-          <w:szCs w:val="26"/>
-        </w:rPr>
-      </w:pPr>
+        <w:t>(</w:t>
+      </w:r>
+      <w:proofErr w:type="spellStart"/>
+      <w:r>
+        <w:rPr>
+          <w:rFonts w:ascii="Times New Roman" w:hAnsi="Times New Roman" w:cs="Times New Roman"/>
+          <w:sz w:val="26"/>
+          <w:szCs w:val="26"/>
+        </w:rPr>
+        <w:t>sv</w:t>
+      </w:r>
+      <w:proofErr w:type="spellEnd"/>
+      <w:r>
+        <w:rPr>
+          <w:rFonts w:ascii="Times New Roman" w:hAnsi="Times New Roman" w:cs="Times New Roman"/>
+          <w:sz w:val="26"/>
+          <w:szCs w:val="26"/>
+        </w:rPr>
+        <w:t xml:space="preserve"> A)</w:t>
+      </w:r>
+      <w:r>
+        <w:rPr>
+          <w:rFonts w:ascii="Times New Roman" w:hAnsi="Times New Roman" w:cs="Times New Roman"/>
+          <w:sz w:val="26"/>
+          <w:szCs w:val="26"/>
+        </w:rPr>
+        <w:br/>
+      </w:r>
       <w:r>
         <w:rPr>
           <w:rFonts w:ascii="Times New Roman" w:hAnsi="Times New Roman" w:cs="Times New Roman"/>
@@ -268,10 +471,10 @@
           <w:szCs w:val="26"/>
         </w:rPr>
         <w:drawing>
-          <wp:inline distT="0" distB="0" distL="0" distR="0" wp14:anchorId="09025B18" wp14:editId="3A6D4F22">
-            <wp:extent cx="3600953" cy="1228896"/>
-            <wp:effectExtent l="0" t="0" r="0" b="0"/>
-            <wp:docPr id="743152110" name="Picture 1" descr="A screenshot of a computer&#10;&#10;Description automatically generated"/>
+          <wp:inline distT="0" distB="0" distL="0" distR="0" wp14:anchorId="165174F2" wp14:editId="4E0013D2">
+            <wp:extent cx="4058216" cy="1133633"/>
+            <wp:effectExtent l="0" t="0" r="0" b="9525"/>
+            <wp:docPr id="1672591893" name="Picture 1" descr="A screenshot of a computer&#10;&#10;Description automatically generated"/>
             <wp:cNvGraphicFramePr>
               <a:graphicFrameLocks xmlns:a="http://schemas.openxmlformats.org/drawingml/2006/main" noChangeAspect="1"/>
             </wp:cNvGraphicFramePr>
@@ -279,7 +482,7 @@
               <a:graphicData uri="http://schemas.openxmlformats.org/drawingml/2006/picture">
                 <pic:pic xmlns:pic="http://schemas.openxmlformats.org/drawingml/2006/picture">
                   <pic:nvPicPr>
-                    <pic:cNvPr id="743152110" name="Picture 1" descr="A screenshot of a computer&#10;&#10;Description automatically generated"/>
+                    <pic:cNvPr id="1672591893" name="Picture 1" descr="A screenshot of a computer&#10;&#10;Description automatically generated"/>
                     <pic:cNvPicPr/>
                   </pic:nvPicPr>
                   <pic:blipFill>
@@ -291,7 +494,7 @@
                   <pic:spPr>
                     <a:xfrm>
                       <a:off x="0" y="0"/>
-                      <a:ext cx="3600953" cy="1228896"/>
+                      <a:ext cx="4058216" cy="1133633"/>
                     </a:xfrm>
                     <a:prstGeom prst="rect">
                       <a:avLst/>
@@ -303,14 +506,6 @@
           </wp:inline>
         </w:drawing>
       </w:r>
-      <w:r>
-        <w:rPr>
-          <w:rFonts w:ascii="Times New Roman" w:hAnsi="Times New Roman" w:cs="Times New Roman"/>
-          <w:sz w:val="26"/>
-          <w:szCs w:val="26"/>
-        </w:rPr>
-        <w:br/>
-      </w:r>
     </w:p>
     <w:p>
       <w:pPr>
@@ -331,32 +526,178 @@
           <w:sz w:val="26"/>
           <w:szCs w:val="26"/>
         </w:rPr>
-        <w:t>SV A</w:t>
-      </w:r>
-      <w:r>
-        <w:rPr>
-          <w:rFonts w:ascii="Times New Roman" w:hAnsi="Times New Roman" w:cs="Times New Roman"/>
-          <w:sz w:val="26"/>
-          <w:szCs w:val="26"/>
-        </w:rPr>
-        <w:t>,B,C</w:t>
-      </w:r>
-      <w:r>
-        <w:rPr>
-          <w:rFonts w:ascii="Times New Roman" w:hAnsi="Times New Roman" w:cs="Times New Roman"/>
-          <w:sz w:val="26"/>
-          <w:szCs w:val="26"/>
-        </w:rPr>
-        <w:t xml:space="preserve"> </w:t>
-      </w:r>
-      <w:r>
-        <w:rPr>
-          <w:rFonts w:ascii="Times New Roman" w:hAnsi="Times New Roman" w:cs="Times New Roman"/>
-          <w:sz w:val="26"/>
-          <w:szCs w:val="26"/>
-        </w:rPr>
-        <w:t>lấy kho vừa tạo về máy của mình</w:t>
-      </w:r>
+        <w:t xml:space="preserve">SV </w:t>
+      </w:r>
+      <w:proofErr w:type="gramStart"/>
+      <w:r>
+        <w:rPr>
+          <w:rFonts w:ascii="Times New Roman" w:hAnsi="Times New Roman" w:cs="Times New Roman"/>
+          <w:sz w:val="26"/>
+          <w:szCs w:val="26"/>
+        </w:rPr>
+        <w:t>A</w:t>
+      </w:r>
+      <w:r>
+        <w:rPr>
+          <w:rFonts w:ascii="Times New Roman" w:hAnsi="Times New Roman" w:cs="Times New Roman"/>
+          <w:sz w:val="26"/>
+          <w:szCs w:val="26"/>
+        </w:rPr>
+        <w:t>,B</w:t>
+      </w:r>
+      <w:proofErr w:type="gramEnd"/>
+      <w:r>
+        <w:rPr>
+          <w:rFonts w:ascii="Times New Roman" w:hAnsi="Times New Roman" w:cs="Times New Roman"/>
+          <w:sz w:val="26"/>
+          <w:szCs w:val="26"/>
+        </w:rPr>
+        <w:t>,C</w:t>
+      </w:r>
+      <w:r>
+        <w:rPr>
+          <w:rFonts w:ascii="Times New Roman" w:hAnsi="Times New Roman" w:cs="Times New Roman"/>
+          <w:sz w:val="26"/>
+          <w:szCs w:val="26"/>
+        </w:rPr>
+        <w:t xml:space="preserve"> </w:t>
+      </w:r>
+      <w:proofErr w:type="spellStart"/>
+      <w:r>
+        <w:rPr>
+          <w:rFonts w:ascii="Times New Roman" w:hAnsi="Times New Roman" w:cs="Times New Roman"/>
+          <w:sz w:val="26"/>
+          <w:szCs w:val="26"/>
+        </w:rPr>
+        <w:t>lấy</w:t>
+      </w:r>
+      <w:proofErr w:type="spellEnd"/>
+      <w:r>
+        <w:rPr>
+          <w:rFonts w:ascii="Times New Roman" w:hAnsi="Times New Roman" w:cs="Times New Roman"/>
+          <w:sz w:val="26"/>
+          <w:szCs w:val="26"/>
+        </w:rPr>
+        <w:t xml:space="preserve"> </w:t>
+      </w:r>
+      <w:proofErr w:type="spellStart"/>
+      <w:r>
+        <w:rPr>
+          <w:rFonts w:ascii="Times New Roman" w:hAnsi="Times New Roman" w:cs="Times New Roman"/>
+          <w:sz w:val="26"/>
+          <w:szCs w:val="26"/>
+        </w:rPr>
+        <w:t>kho</w:t>
+      </w:r>
+      <w:proofErr w:type="spellEnd"/>
+      <w:r>
+        <w:rPr>
+          <w:rFonts w:ascii="Times New Roman" w:hAnsi="Times New Roman" w:cs="Times New Roman"/>
+          <w:sz w:val="26"/>
+          <w:szCs w:val="26"/>
+        </w:rPr>
+        <w:t xml:space="preserve"> </w:t>
+      </w:r>
+      <w:proofErr w:type="spellStart"/>
+      <w:r>
+        <w:rPr>
+          <w:rFonts w:ascii="Times New Roman" w:hAnsi="Times New Roman" w:cs="Times New Roman"/>
+          <w:sz w:val="26"/>
+          <w:szCs w:val="26"/>
+        </w:rPr>
+        <w:t>vừa</w:t>
+      </w:r>
+      <w:proofErr w:type="spellEnd"/>
+      <w:r>
+        <w:rPr>
+          <w:rFonts w:ascii="Times New Roman" w:hAnsi="Times New Roman" w:cs="Times New Roman"/>
+          <w:sz w:val="26"/>
+          <w:szCs w:val="26"/>
+        </w:rPr>
+        <w:t xml:space="preserve"> </w:t>
+      </w:r>
+      <w:proofErr w:type="spellStart"/>
+      <w:r>
+        <w:rPr>
+          <w:rFonts w:ascii="Times New Roman" w:hAnsi="Times New Roman" w:cs="Times New Roman"/>
+          <w:sz w:val="26"/>
+          <w:szCs w:val="26"/>
+        </w:rPr>
+        <w:t>tạo</w:t>
+      </w:r>
+      <w:proofErr w:type="spellEnd"/>
+      <w:r>
+        <w:rPr>
+          <w:rFonts w:ascii="Times New Roman" w:hAnsi="Times New Roman" w:cs="Times New Roman"/>
+          <w:sz w:val="26"/>
+          <w:szCs w:val="26"/>
+        </w:rPr>
+        <w:t xml:space="preserve"> </w:t>
+      </w:r>
+      <w:proofErr w:type="spellStart"/>
+      <w:r>
+        <w:rPr>
+          <w:rFonts w:ascii="Times New Roman" w:hAnsi="Times New Roman" w:cs="Times New Roman"/>
+          <w:sz w:val="26"/>
+          <w:szCs w:val="26"/>
+        </w:rPr>
+        <w:t>về</w:t>
+      </w:r>
+      <w:proofErr w:type="spellEnd"/>
+      <w:r>
+        <w:rPr>
+          <w:rFonts w:ascii="Times New Roman" w:hAnsi="Times New Roman" w:cs="Times New Roman"/>
+          <w:sz w:val="26"/>
+          <w:szCs w:val="26"/>
+        </w:rPr>
+        <w:t xml:space="preserve"> </w:t>
+      </w:r>
+      <w:proofErr w:type="spellStart"/>
+      <w:r>
+        <w:rPr>
+          <w:rFonts w:ascii="Times New Roman" w:hAnsi="Times New Roman" w:cs="Times New Roman"/>
+          <w:sz w:val="26"/>
+          <w:szCs w:val="26"/>
+        </w:rPr>
+        <w:t>máy</w:t>
+      </w:r>
+      <w:proofErr w:type="spellEnd"/>
+      <w:r>
+        <w:rPr>
+          <w:rFonts w:ascii="Times New Roman" w:hAnsi="Times New Roman" w:cs="Times New Roman"/>
+          <w:sz w:val="26"/>
+          <w:szCs w:val="26"/>
+        </w:rPr>
+        <w:t xml:space="preserve"> </w:t>
+      </w:r>
+      <w:proofErr w:type="spellStart"/>
+      <w:r>
+        <w:rPr>
+          <w:rFonts w:ascii="Times New Roman" w:hAnsi="Times New Roman" w:cs="Times New Roman"/>
+          <w:sz w:val="26"/>
+          <w:szCs w:val="26"/>
+        </w:rPr>
+        <w:t>của</w:t>
+      </w:r>
+      <w:proofErr w:type="spellEnd"/>
+      <w:r>
+        <w:rPr>
+          <w:rFonts w:ascii="Times New Roman" w:hAnsi="Times New Roman" w:cs="Times New Roman"/>
+          <w:sz w:val="26"/>
+          <w:szCs w:val="26"/>
+        </w:rPr>
+        <w:t xml:space="preserve"> </w:t>
+      </w:r>
+      <w:proofErr w:type="spellStart"/>
+      <w:r>
+        <w:rPr>
+          <w:rFonts w:ascii="Times New Roman" w:hAnsi="Times New Roman" w:cs="Times New Roman"/>
+          <w:sz w:val="26"/>
+          <w:szCs w:val="26"/>
+        </w:rPr>
+        <w:t>mình</w:t>
+      </w:r>
+      <w:proofErr w:type="spellEnd"/>
     </w:p>
     <w:p>
       <w:pPr>
@@ -367,13 +708,41 @@
           <w:szCs w:val="26"/>
         </w:rPr>
       </w:pPr>
-      <w:r>
-        <w:rPr>
-          <w:rFonts w:ascii="Times New Roman" w:hAnsi="Times New Roman" w:cs="Times New Roman"/>
-          <w:sz w:val="26"/>
-          <w:szCs w:val="26"/>
-        </w:rPr>
-        <w:t xml:space="preserve">Trả lời: </w:t>
+      <w:proofErr w:type="spellStart"/>
+      <w:r>
+        <w:rPr>
+          <w:rFonts w:ascii="Times New Roman" w:hAnsi="Times New Roman" w:cs="Times New Roman"/>
+          <w:sz w:val="26"/>
+          <w:szCs w:val="26"/>
+        </w:rPr>
+        <w:t>Trả</w:t>
+      </w:r>
+      <w:proofErr w:type="spellEnd"/>
+      <w:r>
+        <w:rPr>
+          <w:rFonts w:ascii="Times New Roman" w:hAnsi="Times New Roman" w:cs="Times New Roman"/>
+          <w:sz w:val="26"/>
+          <w:szCs w:val="26"/>
+        </w:rPr>
+        <w:t xml:space="preserve"> </w:t>
+      </w:r>
+      <w:proofErr w:type="spellStart"/>
+      <w:r>
+        <w:rPr>
+          <w:rFonts w:ascii="Times New Roman" w:hAnsi="Times New Roman" w:cs="Times New Roman"/>
+          <w:sz w:val="26"/>
+          <w:szCs w:val="26"/>
+        </w:rPr>
+        <w:t>lời</w:t>
+      </w:r>
+      <w:proofErr w:type="spellEnd"/>
+      <w:r>
+        <w:rPr>
+          <w:rFonts w:ascii="Times New Roman" w:hAnsi="Times New Roman" w:cs="Times New Roman"/>
+          <w:sz w:val="26"/>
+          <w:szCs w:val="26"/>
+        </w:rPr>
+        <w:t xml:space="preserve">: </w:t>
       </w:r>
     </w:p>
     <w:p>
@@ -392,10 +761,10 @@
           <w:szCs w:val="26"/>
         </w:rPr>
         <w:drawing>
-          <wp:inline distT="0" distB="0" distL="0" distR="0" wp14:anchorId="526E382C" wp14:editId="7C7D5681">
-            <wp:extent cx="5943600" cy="995680"/>
+          <wp:inline distT="0" distB="0" distL="0" distR="0" wp14:anchorId="18E87C3D" wp14:editId="4933F677">
+            <wp:extent cx="5943600" cy="1280795"/>
             <wp:effectExtent l="0" t="0" r="0" b="0"/>
-            <wp:docPr id="1111575677" name="Picture 1" descr="A black screen with white text&#10;&#10;Description automatically generated"/>
+            <wp:docPr id="1968868725" name="Picture 1" descr="A screen shot of a computer&#10;&#10;Description automatically generated"/>
             <wp:cNvGraphicFramePr>
               <a:graphicFrameLocks xmlns:a="http://schemas.openxmlformats.org/drawingml/2006/main" noChangeAspect="1"/>
             </wp:cNvGraphicFramePr>
@@ -403,7 +772,7 @@
               <a:graphicData uri="http://schemas.openxmlformats.org/drawingml/2006/picture">
                 <pic:pic xmlns:pic="http://schemas.openxmlformats.org/drawingml/2006/picture">
                   <pic:nvPicPr>
-                    <pic:cNvPr id="1111575677" name="Picture 1" descr="A black screen with white text&#10;&#10;Description automatically generated"/>
+                    <pic:cNvPr id="1968868725" name="Picture 1" descr="A screen shot of a computer&#10;&#10;Description automatically generated"/>
                     <pic:cNvPicPr/>
                   </pic:nvPicPr>
                   <pic:blipFill>
@@ -415,7 +784,7 @@
                   <pic:spPr>
                     <a:xfrm>
                       <a:off x="0" y="0"/>
-                      <a:ext cx="5943600" cy="995680"/>
+                      <a:ext cx="5943600" cy="1280795"/>
                     </a:xfrm>
                     <a:prstGeom prst="rect">
                       <a:avLst/>
@@ -431,6 +800,230 @@
     <w:p>
       <w:pPr>
         <w:pStyle w:val="ListParagraph"/>
+        <w:numPr>
+          <w:ilvl w:val="0"/>
+          <w:numId w:val="1"/>
+        </w:numPr>
+        <w:rPr>
+          <w:rFonts w:ascii="Times New Roman" w:hAnsi="Times New Roman" w:cs="Times New Roman"/>
+          <w:sz w:val="26"/>
+          <w:szCs w:val="26"/>
+        </w:rPr>
+      </w:pPr>
+      <w:r>
+        <w:rPr>
+          <w:rFonts w:ascii="Times New Roman" w:hAnsi="Times New Roman" w:cs="Times New Roman"/>
+          <w:sz w:val="26"/>
+          <w:szCs w:val="26"/>
+        </w:rPr>
+        <w:t>SV A</w:t>
+      </w:r>
+      <w:r>
+        <w:rPr>
+          <w:rFonts w:ascii="Times New Roman" w:hAnsi="Times New Roman" w:cs="Times New Roman"/>
+          <w:sz w:val="26"/>
+          <w:szCs w:val="26"/>
+        </w:rPr>
+        <w:t xml:space="preserve"> </w:t>
+      </w:r>
+      <w:proofErr w:type="spellStart"/>
+      <w:r>
+        <w:rPr>
+          <w:rFonts w:ascii="Times New Roman" w:hAnsi="Times New Roman" w:cs="Times New Roman"/>
+          <w:sz w:val="26"/>
+          <w:szCs w:val="26"/>
+        </w:rPr>
+        <w:t>chép</w:t>
+      </w:r>
+      <w:proofErr w:type="spellEnd"/>
+      <w:r>
+        <w:rPr>
+          <w:rFonts w:ascii="Times New Roman" w:hAnsi="Times New Roman" w:cs="Times New Roman"/>
+          <w:sz w:val="26"/>
+          <w:szCs w:val="26"/>
+        </w:rPr>
+        <w:t xml:space="preserve"> </w:t>
+      </w:r>
+      <w:r>
+        <w:rPr>
+          <w:rFonts w:ascii="Times New Roman" w:hAnsi="Times New Roman" w:cs="Times New Roman"/>
+          <w:sz w:val="26"/>
+          <w:szCs w:val="26"/>
+        </w:rPr>
+        <w:t>file</w:t>
+      </w:r>
+      <w:r>
+        <w:rPr>
+          <w:rFonts w:ascii="Times New Roman" w:hAnsi="Times New Roman" w:cs="Times New Roman"/>
+          <w:sz w:val="26"/>
+          <w:szCs w:val="26"/>
+        </w:rPr>
+        <w:t xml:space="preserve"> </w:t>
+      </w:r>
+      <w:r>
+        <w:rPr>
+          <w:rFonts w:ascii="Times New Roman" w:hAnsi="Times New Roman" w:cs="Times New Roman"/>
+          <w:sz w:val="26"/>
+          <w:szCs w:val="26"/>
+        </w:rPr>
+        <w:t xml:space="preserve">source.cpp </w:t>
+      </w:r>
+      <w:proofErr w:type="spellStart"/>
+      <w:r>
+        <w:rPr>
+          <w:rFonts w:ascii="Times New Roman" w:hAnsi="Times New Roman" w:cs="Times New Roman"/>
+          <w:sz w:val="26"/>
+          <w:szCs w:val="26"/>
+        </w:rPr>
+        <w:t>được</w:t>
+      </w:r>
+      <w:proofErr w:type="spellEnd"/>
+      <w:r>
+        <w:rPr>
+          <w:rFonts w:ascii="Times New Roman" w:hAnsi="Times New Roman" w:cs="Times New Roman"/>
+          <w:sz w:val="26"/>
+          <w:szCs w:val="26"/>
+        </w:rPr>
+        <w:t xml:space="preserve"> </w:t>
+      </w:r>
+      <w:proofErr w:type="spellStart"/>
+      <w:r>
+        <w:rPr>
+          <w:rFonts w:ascii="Times New Roman" w:hAnsi="Times New Roman" w:cs="Times New Roman"/>
+          <w:sz w:val="26"/>
+          <w:szCs w:val="26"/>
+        </w:rPr>
+        <w:t>cung</w:t>
+      </w:r>
+      <w:proofErr w:type="spellEnd"/>
+      <w:r>
+        <w:rPr>
+          <w:rFonts w:ascii="Times New Roman" w:hAnsi="Times New Roman" w:cs="Times New Roman"/>
+          <w:sz w:val="26"/>
+          <w:szCs w:val="26"/>
+        </w:rPr>
+        <w:t xml:space="preserve"> </w:t>
+      </w:r>
+      <w:proofErr w:type="spellStart"/>
+      <w:r>
+        <w:rPr>
+          <w:rFonts w:ascii="Times New Roman" w:hAnsi="Times New Roman" w:cs="Times New Roman"/>
+          <w:sz w:val="26"/>
+          <w:szCs w:val="26"/>
+        </w:rPr>
+        <w:t>cấp</w:t>
+      </w:r>
+      <w:proofErr w:type="spellEnd"/>
+      <w:r>
+        <w:rPr>
+          <w:rFonts w:ascii="Times New Roman" w:hAnsi="Times New Roman" w:cs="Times New Roman"/>
+          <w:sz w:val="26"/>
+          <w:szCs w:val="26"/>
+        </w:rPr>
+        <w:t xml:space="preserve"> </w:t>
+      </w:r>
+      <w:proofErr w:type="spellStart"/>
+      <w:r>
+        <w:rPr>
+          <w:rFonts w:ascii="Times New Roman" w:hAnsi="Times New Roman" w:cs="Times New Roman"/>
+          <w:sz w:val="26"/>
+          <w:szCs w:val="26"/>
+        </w:rPr>
+        <w:t>vào</w:t>
+      </w:r>
+      <w:proofErr w:type="spellEnd"/>
+      <w:r>
+        <w:rPr>
+          <w:rFonts w:ascii="Times New Roman" w:hAnsi="Times New Roman" w:cs="Times New Roman"/>
+          <w:sz w:val="26"/>
+          <w:szCs w:val="26"/>
+        </w:rPr>
+        <w:t xml:space="preserve"> </w:t>
+      </w:r>
+      <w:r>
+        <w:rPr>
+          <w:rFonts w:ascii="Times New Roman" w:hAnsi="Times New Roman" w:cs="Times New Roman"/>
+          <w:sz w:val="26"/>
+          <w:szCs w:val="26"/>
+        </w:rPr>
+        <w:t xml:space="preserve">LR </w:t>
+      </w:r>
+      <w:proofErr w:type="spellStart"/>
+      <w:r>
+        <w:rPr>
+          <w:rFonts w:ascii="Times New Roman" w:hAnsi="Times New Roman" w:cs="Times New Roman"/>
+          <w:sz w:val="26"/>
+          <w:szCs w:val="26"/>
+        </w:rPr>
+        <w:t>của</w:t>
+      </w:r>
+      <w:proofErr w:type="spellEnd"/>
+      <w:r>
+        <w:rPr>
+          <w:rFonts w:ascii="Times New Roman" w:hAnsi="Times New Roman" w:cs="Times New Roman"/>
+          <w:sz w:val="26"/>
+          <w:szCs w:val="26"/>
+        </w:rPr>
+        <w:t xml:space="preserve"> </w:t>
+      </w:r>
+      <w:proofErr w:type="spellStart"/>
+      <w:r>
+        <w:rPr>
+          <w:rFonts w:ascii="Times New Roman" w:hAnsi="Times New Roman" w:cs="Times New Roman"/>
+          <w:sz w:val="26"/>
+          <w:szCs w:val="26"/>
+        </w:rPr>
+        <w:t>mình</w:t>
+      </w:r>
+      <w:proofErr w:type="spellEnd"/>
+      <w:r>
+        <w:rPr>
+          <w:rFonts w:ascii="Times New Roman" w:hAnsi="Times New Roman" w:cs="Times New Roman"/>
+          <w:sz w:val="26"/>
+          <w:szCs w:val="26"/>
+        </w:rPr>
+        <w:t xml:space="preserve"> </w:t>
+      </w:r>
+      <w:proofErr w:type="spellStart"/>
+      <w:r>
+        <w:rPr>
+          <w:rFonts w:ascii="Times New Roman" w:hAnsi="Times New Roman" w:cs="Times New Roman"/>
+          <w:sz w:val="26"/>
+          <w:szCs w:val="26"/>
+        </w:rPr>
+        <w:t>vừa</w:t>
+      </w:r>
+      <w:proofErr w:type="spellEnd"/>
+      <w:r>
+        <w:rPr>
+          <w:rFonts w:ascii="Times New Roman" w:hAnsi="Times New Roman" w:cs="Times New Roman"/>
+          <w:sz w:val="26"/>
+          <w:szCs w:val="26"/>
+        </w:rPr>
+        <w:t xml:space="preserve"> </w:t>
+      </w:r>
+      <w:proofErr w:type="spellStart"/>
+      <w:r>
+        <w:rPr>
+          <w:rFonts w:ascii="Times New Roman" w:hAnsi="Times New Roman" w:cs="Times New Roman"/>
+          <w:sz w:val="26"/>
+          <w:szCs w:val="26"/>
+        </w:rPr>
+        <w:t>tạo</w:t>
+      </w:r>
+      <w:proofErr w:type="spellEnd"/>
+      <w:r>
+        <w:rPr>
+          <w:rFonts w:ascii="Times New Roman" w:hAnsi="Times New Roman" w:cs="Times New Roman"/>
+          <w:sz w:val="26"/>
+          <w:szCs w:val="26"/>
+        </w:rPr>
+        <w:t xml:space="preserve"> </w:t>
+      </w:r>
+    </w:p>
+    <w:p>
+      <w:pPr>
+        <w:pStyle w:val="ListParagraph"/>
         <w:rPr>
           <w:rFonts w:ascii="Times New Roman" w:hAnsi="Times New Roman" w:cs="Times New Roman"/>
           <w:sz w:val="26"/>
@@ -451,99 +1044,457 @@
           <w:szCs w:val="26"/>
         </w:rPr>
       </w:pPr>
-      <w:r>
-        <w:rPr>
-          <w:rFonts w:ascii="Times New Roman" w:hAnsi="Times New Roman" w:cs="Times New Roman"/>
-          <w:sz w:val="26"/>
-          <w:szCs w:val="26"/>
-        </w:rPr>
-        <w:t>SV A</w:t>
-      </w:r>
-      <w:r>
-        <w:rPr>
-          <w:rFonts w:ascii="Times New Roman" w:hAnsi="Times New Roman" w:cs="Times New Roman"/>
-          <w:sz w:val="26"/>
-          <w:szCs w:val="26"/>
-        </w:rPr>
-        <w:t xml:space="preserve"> chép </w:t>
-      </w:r>
-      <w:r>
-        <w:rPr>
-          <w:rFonts w:ascii="Times New Roman" w:hAnsi="Times New Roman" w:cs="Times New Roman"/>
-          <w:sz w:val="26"/>
-          <w:szCs w:val="26"/>
-        </w:rPr>
-        <w:t>file</w:t>
-      </w:r>
-      <w:r>
-        <w:rPr>
-          <w:rFonts w:ascii="Times New Roman" w:hAnsi="Times New Roman" w:cs="Times New Roman"/>
-          <w:sz w:val="26"/>
-          <w:szCs w:val="26"/>
-        </w:rPr>
-        <w:t xml:space="preserve"> </w:t>
-      </w:r>
-      <w:r>
-        <w:rPr>
-          <w:rFonts w:ascii="Times New Roman" w:hAnsi="Times New Roman" w:cs="Times New Roman"/>
-          <w:sz w:val="26"/>
-          <w:szCs w:val="26"/>
-        </w:rPr>
-        <w:t xml:space="preserve">source.cpp </w:t>
-      </w:r>
-      <w:r>
-        <w:rPr>
-          <w:rFonts w:ascii="Times New Roman" w:hAnsi="Times New Roman" w:cs="Times New Roman"/>
-          <w:sz w:val="26"/>
-          <w:szCs w:val="26"/>
-        </w:rPr>
-        <w:t xml:space="preserve">được cung cấp vào </w:t>
-      </w:r>
-      <w:r>
-        <w:rPr>
-          <w:rFonts w:ascii="Times New Roman" w:hAnsi="Times New Roman" w:cs="Times New Roman"/>
-          <w:sz w:val="26"/>
-          <w:szCs w:val="26"/>
-        </w:rPr>
-        <w:t>LR của mình</w:t>
-      </w:r>
-      <w:r>
-        <w:rPr>
-          <w:rFonts w:ascii="Times New Roman" w:hAnsi="Times New Roman" w:cs="Times New Roman"/>
-          <w:sz w:val="26"/>
-          <w:szCs w:val="26"/>
-        </w:rPr>
-        <w:t xml:space="preserve"> vừa tạo</w:t>
-      </w:r>
-      <w:r>
-        <w:rPr>
-          <w:rFonts w:ascii="Times New Roman" w:hAnsi="Times New Roman" w:cs="Times New Roman"/>
-          <w:sz w:val="26"/>
-          <w:szCs w:val="26"/>
-        </w:rPr>
-        <w:t xml:space="preserve"> </w:t>
+      <w:proofErr w:type="spellStart"/>
+      <w:r>
+        <w:rPr>
+          <w:rFonts w:ascii="Times New Roman" w:hAnsi="Times New Roman" w:cs="Times New Roman"/>
+          <w:sz w:val="26"/>
+          <w:szCs w:val="26"/>
+        </w:rPr>
+        <w:t>Nhóm</w:t>
+      </w:r>
+      <w:proofErr w:type="spellEnd"/>
+      <w:r>
+        <w:rPr>
+          <w:rFonts w:ascii="Times New Roman" w:hAnsi="Times New Roman" w:cs="Times New Roman"/>
+          <w:sz w:val="26"/>
+          <w:szCs w:val="26"/>
+        </w:rPr>
+        <w:t xml:space="preserve"> </w:t>
+      </w:r>
+      <w:proofErr w:type="spellStart"/>
+      <w:r>
+        <w:rPr>
+          <w:rFonts w:ascii="Times New Roman" w:hAnsi="Times New Roman" w:cs="Times New Roman"/>
+          <w:sz w:val="26"/>
+          <w:szCs w:val="26"/>
+        </w:rPr>
+        <w:t>c</w:t>
+      </w:r>
+      <w:r>
+        <w:rPr>
+          <w:rFonts w:ascii="Times New Roman" w:hAnsi="Times New Roman" w:cs="Times New Roman"/>
+          <w:sz w:val="26"/>
+          <w:szCs w:val="26"/>
+        </w:rPr>
+        <w:t>ho</w:t>
+      </w:r>
+      <w:proofErr w:type="spellEnd"/>
+      <w:r>
+        <w:rPr>
+          <w:rFonts w:ascii="Times New Roman" w:hAnsi="Times New Roman" w:cs="Times New Roman"/>
+          <w:sz w:val="26"/>
+          <w:szCs w:val="26"/>
+        </w:rPr>
+        <w:t xml:space="preserve"> </w:t>
+      </w:r>
+      <w:proofErr w:type="spellStart"/>
+      <w:r>
+        <w:rPr>
+          <w:rFonts w:ascii="Times New Roman" w:hAnsi="Times New Roman" w:cs="Times New Roman"/>
+          <w:sz w:val="26"/>
+          <w:szCs w:val="26"/>
+        </w:rPr>
+        <w:t>biết</w:t>
+      </w:r>
+      <w:proofErr w:type="spellEnd"/>
+      <w:r>
+        <w:rPr>
+          <w:rFonts w:ascii="Times New Roman" w:hAnsi="Times New Roman" w:cs="Times New Roman"/>
+          <w:sz w:val="26"/>
+          <w:szCs w:val="26"/>
+        </w:rPr>
+        <w:t xml:space="preserve"> </w:t>
+      </w:r>
+      <w:proofErr w:type="spellStart"/>
+      <w:r>
+        <w:rPr>
+          <w:rFonts w:ascii="Times New Roman" w:hAnsi="Times New Roman" w:cs="Times New Roman"/>
+          <w:sz w:val="26"/>
+          <w:szCs w:val="26"/>
+        </w:rPr>
+        <w:t>trạng</w:t>
+      </w:r>
+      <w:proofErr w:type="spellEnd"/>
+      <w:r>
+        <w:rPr>
+          <w:rFonts w:ascii="Times New Roman" w:hAnsi="Times New Roman" w:cs="Times New Roman"/>
+          <w:sz w:val="26"/>
+          <w:szCs w:val="26"/>
+        </w:rPr>
+        <w:t xml:space="preserve"> </w:t>
+      </w:r>
+      <w:proofErr w:type="spellStart"/>
+      <w:r>
+        <w:rPr>
+          <w:rFonts w:ascii="Times New Roman" w:hAnsi="Times New Roman" w:cs="Times New Roman"/>
+          <w:sz w:val="26"/>
+          <w:szCs w:val="26"/>
+        </w:rPr>
+        <w:t>thái</w:t>
+      </w:r>
+      <w:proofErr w:type="spellEnd"/>
+      <w:r>
+        <w:rPr>
+          <w:rFonts w:ascii="Times New Roman" w:hAnsi="Times New Roman" w:cs="Times New Roman"/>
+          <w:sz w:val="26"/>
+          <w:szCs w:val="26"/>
+        </w:rPr>
+        <w:t xml:space="preserve"> (status) </w:t>
+      </w:r>
+      <w:proofErr w:type="spellStart"/>
+      <w:r>
+        <w:rPr>
+          <w:rFonts w:ascii="Times New Roman" w:hAnsi="Times New Roman" w:cs="Times New Roman"/>
+          <w:sz w:val="26"/>
+          <w:szCs w:val="26"/>
+        </w:rPr>
+        <w:t>của</w:t>
+      </w:r>
+      <w:proofErr w:type="spellEnd"/>
+      <w:r>
+        <w:rPr>
+          <w:rFonts w:ascii="Times New Roman" w:hAnsi="Times New Roman" w:cs="Times New Roman"/>
+          <w:sz w:val="26"/>
+          <w:szCs w:val="26"/>
+        </w:rPr>
+        <w:t xml:space="preserve"> </w:t>
+      </w:r>
+      <w:proofErr w:type="spellStart"/>
+      <w:r>
+        <w:rPr>
+          <w:rFonts w:ascii="Times New Roman" w:hAnsi="Times New Roman" w:cs="Times New Roman"/>
+          <w:sz w:val="26"/>
+          <w:szCs w:val="26"/>
+        </w:rPr>
+        <w:t>các</w:t>
+      </w:r>
+      <w:proofErr w:type="spellEnd"/>
+      <w:r>
+        <w:rPr>
+          <w:rFonts w:ascii="Times New Roman" w:hAnsi="Times New Roman" w:cs="Times New Roman"/>
+          <w:sz w:val="26"/>
+          <w:szCs w:val="26"/>
+        </w:rPr>
+        <w:t xml:space="preserve"> file </w:t>
+      </w:r>
+      <w:proofErr w:type="spellStart"/>
+      <w:r>
+        <w:rPr>
+          <w:rFonts w:ascii="Times New Roman" w:hAnsi="Times New Roman" w:cs="Times New Roman"/>
+          <w:sz w:val="26"/>
+          <w:szCs w:val="26"/>
+        </w:rPr>
+        <w:t>vừa</w:t>
+      </w:r>
+      <w:proofErr w:type="spellEnd"/>
+      <w:r>
+        <w:rPr>
+          <w:rFonts w:ascii="Times New Roman" w:hAnsi="Times New Roman" w:cs="Times New Roman"/>
+          <w:sz w:val="26"/>
+          <w:szCs w:val="26"/>
+        </w:rPr>
+        <w:t xml:space="preserve"> </w:t>
+      </w:r>
+      <w:proofErr w:type="spellStart"/>
+      <w:r>
+        <w:rPr>
+          <w:rFonts w:ascii="Times New Roman" w:hAnsi="Times New Roman" w:cs="Times New Roman"/>
+          <w:sz w:val="26"/>
+          <w:szCs w:val="26"/>
+        </w:rPr>
+        <w:t>chép</w:t>
+      </w:r>
+      <w:proofErr w:type="spellEnd"/>
+      <w:r>
+        <w:rPr>
+          <w:rFonts w:ascii="Times New Roman" w:hAnsi="Times New Roman" w:cs="Times New Roman"/>
+          <w:sz w:val="26"/>
+          <w:szCs w:val="26"/>
+        </w:rPr>
+        <w:t xml:space="preserve"> </w:t>
+      </w:r>
+      <w:proofErr w:type="spellStart"/>
+      <w:r>
+        <w:rPr>
+          <w:rFonts w:ascii="Times New Roman" w:hAnsi="Times New Roman" w:cs="Times New Roman"/>
+          <w:sz w:val="26"/>
+          <w:szCs w:val="26"/>
+        </w:rPr>
+        <w:t>vào</w:t>
+      </w:r>
+      <w:proofErr w:type="spellEnd"/>
+      <w:r>
+        <w:rPr>
+          <w:rFonts w:ascii="Times New Roman" w:hAnsi="Times New Roman" w:cs="Times New Roman"/>
+          <w:sz w:val="26"/>
+          <w:szCs w:val="26"/>
+        </w:rPr>
+        <w:t>?</w:t>
+      </w:r>
+      <w:r>
+        <w:rPr>
+          <w:rFonts w:ascii="Times New Roman" w:hAnsi="Times New Roman" w:cs="Times New Roman"/>
+          <w:sz w:val="26"/>
+          <w:szCs w:val="26"/>
+        </w:rPr>
+        <w:t xml:space="preserve"> </w:t>
+      </w:r>
+      <w:r>
+        <w:rPr>
+          <w:rFonts w:ascii="Times New Roman" w:hAnsi="Times New Roman" w:cs="Times New Roman"/>
+          <w:sz w:val="26"/>
+          <w:szCs w:val="26"/>
+        </w:rPr>
+        <w:t xml:space="preserve">Xem </w:t>
+      </w:r>
+      <w:proofErr w:type="spellStart"/>
+      <w:r>
+        <w:rPr>
+          <w:rFonts w:ascii="Times New Roman" w:hAnsi="Times New Roman" w:cs="Times New Roman"/>
+          <w:sz w:val="26"/>
+          <w:szCs w:val="26"/>
+        </w:rPr>
+        <w:t>trại</w:t>
+      </w:r>
+      <w:proofErr w:type="spellEnd"/>
+      <w:r>
+        <w:rPr>
+          <w:rFonts w:ascii="Times New Roman" w:hAnsi="Times New Roman" w:cs="Times New Roman"/>
+          <w:sz w:val="26"/>
+          <w:szCs w:val="26"/>
+        </w:rPr>
+        <w:t xml:space="preserve"> </w:t>
+      </w:r>
+      <w:proofErr w:type="spellStart"/>
+      <w:r>
+        <w:rPr>
+          <w:rFonts w:ascii="Times New Roman" w:hAnsi="Times New Roman" w:cs="Times New Roman"/>
+          <w:sz w:val="26"/>
+          <w:szCs w:val="26"/>
+        </w:rPr>
+        <w:t>thái</w:t>
+      </w:r>
+      <w:proofErr w:type="spellEnd"/>
+      <w:r>
+        <w:rPr>
+          <w:rFonts w:ascii="Times New Roman" w:hAnsi="Times New Roman" w:cs="Times New Roman"/>
+          <w:sz w:val="26"/>
+          <w:szCs w:val="26"/>
+        </w:rPr>
+        <w:t xml:space="preserve"> </w:t>
+      </w:r>
+      <w:proofErr w:type="spellStart"/>
+      <w:r>
+        <w:rPr>
+          <w:rFonts w:ascii="Times New Roman" w:hAnsi="Times New Roman" w:cs="Times New Roman"/>
+          <w:sz w:val="26"/>
+          <w:szCs w:val="26"/>
+        </w:rPr>
+        <w:t>bằng</w:t>
+      </w:r>
+      <w:proofErr w:type="spellEnd"/>
+      <w:r>
+        <w:rPr>
+          <w:rFonts w:ascii="Times New Roman" w:hAnsi="Times New Roman" w:cs="Times New Roman"/>
+          <w:sz w:val="26"/>
+          <w:szCs w:val="26"/>
+        </w:rPr>
+        <w:t xml:space="preserve"> </w:t>
+      </w:r>
+      <w:proofErr w:type="spellStart"/>
+      <w:r>
+        <w:rPr>
+          <w:rFonts w:ascii="Times New Roman" w:hAnsi="Times New Roman" w:cs="Times New Roman"/>
+          <w:sz w:val="26"/>
+          <w:szCs w:val="26"/>
+        </w:rPr>
+        <w:t>cách</w:t>
+      </w:r>
+      <w:proofErr w:type="spellEnd"/>
+      <w:r>
+        <w:rPr>
+          <w:rFonts w:ascii="Times New Roman" w:hAnsi="Times New Roman" w:cs="Times New Roman"/>
+          <w:sz w:val="26"/>
+          <w:szCs w:val="26"/>
+        </w:rPr>
+        <w:t xml:space="preserve"> </w:t>
+      </w:r>
+      <w:proofErr w:type="spellStart"/>
+      <w:r>
+        <w:rPr>
+          <w:rFonts w:ascii="Times New Roman" w:hAnsi="Times New Roman" w:cs="Times New Roman"/>
+          <w:sz w:val="26"/>
+          <w:szCs w:val="26"/>
+        </w:rPr>
+        <w:t>nào</w:t>
+      </w:r>
+      <w:proofErr w:type="spellEnd"/>
+      <w:r>
+        <w:rPr>
+          <w:rFonts w:ascii="Times New Roman" w:hAnsi="Times New Roman" w:cs="Times New Roman"/>
+          <w:sz w:val="26"/>
+          <w:szCs w:val="26"/>
+        </w:rPr>
+        <w:t>?</w:t>
       </w:r>
     </w:p>
     <w:p>
       <w:pPr>
         <w:pStyle w:val="ListParagraph"/>
-        <w:rPr>
-          <w:rFonts w:ascii="Times New Roman" w:hAnsi="Times New Roman" w:cs="Times New Roman"/>
-          <w:sz w:val="26"/>
-          <w:szCs w:val="26"/>
-        </w:rPr>
-      </w:pPr>
-      <w:r>
-        <w:rPr>
-          <w:rFonts w:ascii="Times New Roman" w:hAnsi="Times New Roman" w:cs="Times New Roman"/>
+        <w:tabs>
+          <w:tab w:val="left" w:leader="dot" w:pos="9072"/>
+        </w:tabs>
+        <w:rPr>
+          <w:rFonts w:ascii="Times New Roman" w:hAnsi="Times New Roman" w:cs="Times New Roman"/>
+          <w:sz w:val="26"/>
+          <w:szCs w:val="26"/>
+        </w:rPr>
+      </w:pPr>
+      <w:proofErr w:type="spellStart"/>
+      <w:r>
+        <w:rPr>
+          <w:rFonts w:ascii="Times New Roman" w:hAnsi="Times New Roman" w:cs="Times New Roman"/>
+          <w:sz w:val="26"/>
+          <w:szCs w:val="26"/>
+        </w:rPr>
+        <w:t>Trả</w:t>
+      </w:r>
+      <w:proofErr w:type="spellEnd"/>
+      <w:r>
+        <w:rPr>
+          <w:rFonts w:ascii="Times New Roman" w:hAnsi="Times New Roman" w:cs="Times New Roman"/>
+          <w:sz w:val="26"/>
+          <w:szCs w:val="26"/>
+        </w:rPr>
+        <w:t xml:space="preserve"> </w:t>
+      </w:r>
+      <w:proofErr w:type="spellStart"/>
+      <w:r>
+        <w:rPr>
+          <w:rFonts w:ascii="Times New Roman" w:hAnsi="Times New Roman" w:cs="Times New Roman"/>
+          <w:sz w:val="26"/>
+          <w:szCs w:val="26"/>
+        </w:rPr>
+        <w:t>lời</w:t>
+      </w:r>
+      <w:proofErr w:type="spellEnd"/>
+      <w:r>
+        <w:rPr>
+          <w:rFonts w:ascii="Times New Roman" w:hAnsi="Times New Roman" w:cs="Times New Roman"/>
+          <w:sz w:val="26"/>
+          <w:szCs w:val="26"/>
+        </w:rPr>
+        <w:t>:</w:t>
+      </w:r>
+      <w:r>
+        <w:rPr>
+          <w:rFonts w:ascii="Times New Roman" w:hAnsi="Times New Roman" w:cs="Times New Roman"/>
+          <w:sz w:val="26"/>
+          <w:szCs w:val="26"/>
+        </w:rPr>
+        <w:t xml:space="preserve"> </w:t>
+      </w:r>
+    </w:p>
+    <w:p>
+      <w:pPr>
+        <w:pStyle w:val="ListParagraph"/>
+        <w:tabs>
+          <w:tab w:val="left" w:leader="dot" w:pos="9072"/>
+        </w:tabs>
+        <w:rPr>
+          <w:rFonts w:ascii="Times New Roman" w:hAnsi="Times New Roman" w:cs="Times New Roman"/>
+          <w:color w:val="FF0000"/>
+          <w:sz w:val="26"/>
+          <w:szCs w:val="26"/>
+        </w:rPr>
+      </w:pPr>
+    </w:p>
+    <w:p>
+      <w:pPr>
+        <w:pStyle w:val="ListParagraph"/>
+        <w:tabs>
+          <w:tab w:val="left" w:leader="dot" w:pos="9072"/>
+        </w:tabs>
+        <w:rPr>
+          <w:rFonts w:ascii="Times New Roman" w:hAnsi="Times New Roman" w:cs="Times New Roman"/>
+          <w:color w:val="FF0000"/>
+          <w:sz w:val="26"/>
+          <w:szCs w:val="26"/>
+        </w:rPr>
+      </w:pPr>
+      <w:proofErr w:type="spellStart"/>
+      <w:r>
+        <w:rPr>
+          <w:rFonts w:ascii="Times New Roman" w:hAnsi="Times New Roman" w:cs="Times New Roman"/>
+          <w:color w:val="FF0000"/>
+          <w:sz w:val="26"/>
+          <w:szCs w:val="26"/>
+        </w:rPr>
+        <w:t>Hình</w:t>
+      </w:r>
+      <w:proofErr w:type="spellEnd"/>
+      <w:r>
+        <w:rPr>
+          <w:rFonts w:ascii="Times New Roman" w:hAnsi="Times New Roman" w:cs="Times New Roman"/>
+          <w:color w:val="FF0000"/>
+          <w:sz w:val="26"/>
+          <w:szCs w:val="26"/>
+        </w:rPr>
+        <w:t xml:space="preserve"> </w:t>
+      </w:r>
+      <w:proofErr w:type="spellStart"/>
+      <w:r>
+        <w:rPr>
+          <w:rFonts w:ascii="Times New Roman" w:hAnsi="Times New Roman" w:cs="Times New Roman"/>
+          <w:color w:val="FF0000"/>
+          <w:sz w:val="26"/>
+          <w:szCs w:val="26"/>
+        </w:rPr>
+        <w:t>minh</w:t>
+      </w:r>
+      <w:proofErr w:type="spellEnd"/>
+      <w:r>
+        <w:rPr>
+          <w:rFonts w:ascii="Times New Roman" w:hAnsi="Times New Roman" w:cs="Times New Roman"/>
+          <w:color w:val="FF0000"/>
+          <w:sz w:val="26"/>
+          <w:szCs w:val="26"/>
+        </w:rPr>
+        <w:t xml:space="preserve"> </w:t>
+      </w:r>
+      <w:proofErr w:type="spellStart"/>
+      <w:r>
+        <w:rPr>
+          <w:rFonts w:ascii="Times New Roman" w:hAnsi="Times New Roman" w:cs="Times New Roman"/>
+          <w:color w:val="FF0000"/>
+          <w:sz w:val="26"/>
+          <w:szCs w:val="26"/>
+        </w:rPr>
+        <w:t>họa</w:t>
+      </w:r>
+      <w:proofErr w:type="spellEnd"/>
+      <w:r>
+        <w:rPr>
+          <w:rFonts w:ascii="Times New Roman" w:hAnsi="Times New Roman" w:cs="Times New Roman"/>
+          <w:color w:val="FF0000"/>
+          <w:sz w:val="26"/>
+          <w:szCs w:val="26"/>
+        </w:rPr>
+        <w:br/>
+      </w:r>
+      <w:r>
+        <w:rPr>
+          <w:rFonts w:ascii="Times New Roman" w:hAnsi="Times New Roman" w:cs="Times New Roman"/>
+          <w:color w:val="FF0000"/>
           <w:sz w:val="26"/>
           <w:szCs w:val="26"/>
         </w:rPr>
         <w:drawing>
-          <wp:inline distT="0" distB="0" distL="0" distR="0" wp14:anchorId="28F2541E" wp14:editId="7391C582">
-            <wp:extent cx="4544059" cy="1629002"/>
-            <wp:effectExtent l="0" t="0" r="9525" b="9525"/>
-            <wp:docPr id="1991423764" name="Picture 1" descr="A screenshot of a computer&#10;&#10;Description automatically generated"/>
+          <wp:inline distT="0" distB="0" distL="0" distR="0" wp14:anchorId="0EDBBA34" wp14:editId="1E832892">
+            <wp:extent cx="5029902" cy="1333686"/>
+            <wp:effectExtent l="0" t="0" r="0" b="0"/>
+            <wp:docPr id="528899563" name="Picture 1" descr="A screen shot of a computer code&#10;&#10;Description automatically generated"/>
             <wp:cNvGraphicFramePr>
               <a:graphicFrameLocks xmlns:a="http://schemas.openxmlformats.org/drawingml/2006/main" noChangeAspect="1"/>
             </wp:cNvGraphicFramePr>
@@ -551,7 +1502,7 @@
               <a:graphicData uri="http://schemas.openxmlformats.org/drawingml/2006/picture">
                 <pic:pic xmlns:pic="http://schemas.openxmlformats.org/drawingml/2006/picture">
                   <pic:nvPicPr>
-                    <pic:cNvPr id="1991423764" name="Picture 1" descr="A screenshot of a computer&#10;&#10;Description automatically generated"/>
+                    <pic:cNvPr id="528899563" name="Picture 1" descr="A screen shot of a computer code&#10;&#10;Description automatically generated"/>
                     <pic:cNvPicPr/>
                   </pic:nvPicPr>
                   <pic:blipFill>
@@ -563,7 +1514,7 @@
                   <pic:spPr>
                     <a:xfrm>
                       <a:off x="0" y="0"/>
-                      <a:ext cx="4544059" cy="1629002"/>
+                      <a:ext cx="5029902" cy="1333686"/>
                     </a:xfrm>
                     <a:prstGeom prst="rect">
                       <a:avLst/>
@@ -595,16 +1546,386 @@
           <w:sz w:val="26"/>
           <w:szCs w:val="26"/>
         </w:rPr>
-        <w:t>Nhóm c</w:t>
-      </w:r>
-      <w:r>
-        <w:rPr>
-          <w:rFonts w:ascii="Times New Roman" w:hAnsi="Times New Roman" w:cs="Times New Roman"/>
-          <w:sz w:val="26"/>
-          <w:szCs w:val="26"/>
-        </w:rPr>
-        <w:t>ho biết trạng thái (status) của các file vừa chép vào</w:t>
-      </w:r>
+        <w:t xml:space="preserve">SV A </w:t>
+      </w:r>
+      <w:proofErr w:type="spellStart"/>
+      <w:r>
+        <w:rPr>
+          <w:rFonts w:ascii="Times New Roman" w:hAnsi="Times New Roman" w:cs="Times New Roman"/>
+          <w:sz w:val="26"/>
+          <w:szCs w:val="26"/>
+        </w:rPr>
+        <w:t>h</w:t>
+      </w:r>
+      <w:r>
+        <w:rPr>
+          <w:rFonts w:ascii="Times New Roman" w:hAnsi="Times New Roman" w:cs="Times New Roman"/>
+          <w:sz w:val="26"/>
+          <w:szCs w:val="26"/>
+        </w:rPr>
+        <w:t>ãy</w:t>
+      </w:r>
+      <w:proofErr w:type="spellEnd"/>
+      <w:r>
+        <w:rPr>
+          <w:rFonts w:ascii="Times New Roman" w:hAnsi="Times New Roman" w:cs="Times New Roman"/>
+          <w:sz w:val="26"/>
+          <w:szCs w:val="26"/>
+        </w:rPr>
+        <w:t xml:space="preserve"> </w:t>
+      </w:r>
+      <w:proofErr w:type="spellStart"/>
+      <w:r>
+        <w:rPr>
+          <w:rFonts w:ascii="Times New Roman" w:hAnsi="Times New Roman" w:cs="Times New Roman"/>
+          <w:b/>
+          <w:sz w:val="26"/>
+          <w:szCs w:val="26"/>
+        </w:rPr>
+        <w:t>thêm</w:t>
+      </w:r>
+      <w:proofErr w:type="spellEnd"/>
+      <w:r>
+        <w:rPr>
+          <w:rFonts w:ascii="Times New Roman" w:hAnsi="Times New Roman" w:cs="Times New Roman"/>
+          <w:sz w:val="26"/>
+          <w:szCs w:val="26"/>
+        </w:rPr>
+        <w:t xml:space="preserve"> file </w:t>
+      </w:r>
+      <w:proofErr w:type="spellStart"/>
+      <w:r>
+        <w:rPr>
+          <w:rFonts w:ascii="Times New Roman" w:hAnsi="Times New Roman" w:cs="Times New Roman"/>
+          <w:sz w:val="26"/>
+          <w:szCs w:val="26"/>
+        </w:rPr>
+        <w:t>đó</w:t>
+      </w:r>
+      <w:proofErr w:type="spellEnd"/>
+      <w:r>
+        <w:rPr>
+          <w:rFonts w:ascii="Times New Roman" w:hAnsi="Times New Roman" w:cs="Times New Roman"/>
+          <w:sz w:val="26"/>
+          <w:szCs w:val="26"/>
+        </w:rPr>
+        <w:t xml:space="preserve"> </w:t>
+      </w:r>
+      <w:proofErr w:type="spellStart"/>
+      <w:r>
+        <w:rPr>
+          <w:rFonts w:ascii="Times New Roman" w:hAnsi="Times New Roman" w:cs="Times New Roman"/>
+          <w:sz w:val="26"/>
+          <w:szCs w:val="26"/>
+        </w:rPr>
+        <w:t>vào</w:t>
+      </w:r>
+      <w:proofErr w:type="spellEnd"/>
+      <w:r>
+        <w:rPr>
+          <w:rFonts w:ascii="Times New Roman" w:hAnsi="Times New Roman" w:cs="Times New Roman"/>
+          <w:sz w:val="26"/>
+          <w:szCs w:val="26"/>
+        </w:rPr>
+        <w:t xml:space="preserve"> LR</w:t>
+      </w:r>
+    </w:p>
+    <w:p>
+      <w:pPr>
+        <w:pStyle w:val="ListParagraph"/>
+        <w:rPr>
+          <w:rFonts w:ascii="Times New Roman" w:hAnsi="Times New Roman" w:cs="Times New Roman"/>
+          <w:sz w:val="26"/>
+          <w:szCs w:val="26"/>
+        </w:rPr>
+      </w:pPr>
+      <w:proofErr w:type="spellStart"/>
+      <w:r>
+        <w:rPr>
+          <w:rFonts w:ascii="Times New Roman" w:hAnsi="Times New Roman" w:cs="Times New Roman"/>
+          <w:sz w:val="26"/>
+          <w:szCs w:val="26"/>
+        </w:rPr>
+        <w:t>Trả</w:t>
+      </w:r>
+      <w:proofErr w:type="spellEnd"/>
+      <w:r>
+        <w:rPr>
+          <w:rFonts w:ascii="Times New Roman" w:hAnsi="Times New Roman" w:cs="Times New Roman"/>
+          <w:sz w:val="26"/>
+          <w:szCs w:val="26"/>
+        </w:rPr>
+        <w:t xml:space="preserve"> </w:t>
+      </w:r>
+      <w:proofErr w:type="spellStart"/>
+      <w:r>
+        <w:rPr>
+          <w:rFonts w:ascii="Times New Roman" w:hAnsi="Times New Roman" w:cs="Times New Roman"/>
+          <w:sz w:val="26"/>
+          <w:szCs w:val="26"/>
+        </w:rPr>
+        <w:t>lời</w:t>
+      </w:r>
+      <w:proofErr w:type="spellEnd"/>
+      <w:r>
+        <w:rPr>
+          <w:rFonts w:ascii="Times New Roman" w:hAnsi="Times New Roman" w:cs="Times New Roman"/>
+          <w:sz w:val="26"/>
+          <w:szCs w:val="26"/>
+        </w:rPr>
+        <w:t xml:space="preserve">: </w:t>
+      </w:r>
+    </w:p>
+    <w:p>
+      <w:pPr>
+        <w:pStyle w:val="ListParagraph"/>
+        <w:rPr>
+          <w:rFonts w:ascii="Times New Roman" w:hAnsi="Times New Roman" w:cs="Times New Roman"/>
+          <w:sz w:val="26"/>
+          <w:szCs w:val="26"/>
+        </w:rPr>
+      </w:pPr>
+      <w:r>
+        <w:rPr>
+          <w:rFonts w:ascii="Times New Roman" w:hAnsi="Times New Roman" w:cs="Times New Roman"/>
+          <w:sz w:val="26"/>
+          <w:szCs w:val="26"/>
+        </w:rPr>
+        <w:lastRenderedPageBreak/>
+        <w:br/>
+      </w:r>
+    </w:p>
+    <w:p>
+      <w:pPr>
+        <w:pStyle w:val="ListParagraph"/>
+        <w:numPr>
+          <w:ilvl w:val="0"/>
+          <w:numId w:val="1"/>
+        </w:numPr>
+        <w:rPr>
+          <w:rFonts w:ascii="Times New Roman" w:hAnsi="Times New Roman" w:cs="Times New Roman"/>
+          <w:sz w:val="26"/>
+          <w:szCs w:val="26"/>
+        </w:rPr>
+      </w:pPr>
+      <w:proofErr w:type="spellStart"/>
+      <w:r>
+        <w:rPr>
+          <w:rFonts w:ascii="Times New Roman" w:hAnsi="Times New Roman" w:cs="Times New Roman"/>
+          <w:sz w:val="26"/>
+          <w:szCs w:val="26"/>
+        </w:rPr>
+        <w:t>Kiểm</w:t>
+      </w:r>
+      <w:proofErr w:type="spellEnd"/>
+      <w:r>
+        <w:rPr>
+          <w:rFonts w:ascii="Times New Roman" w:hAnsi="Times New Roman" w:cs="Times New Roman"/>
+          <w:sz w:val="26"/>
+          <w:szCs w:val="26"/>
+        </w:rPr>
+        <w:t xml:space="preserve"> </w:t>
+      </w:r>
+      <w:proofErr w:type="spellStart"/>
+      <w:r>
+        <w:rPr>
+          <w:rFonts w:ascii="Times New Roman" w:hAnsi="Times New Roman" w:cs="Times New Roman"/>
+          <w:sz w:val="26"/>
+          <w:szCs w:val="26"/>
+        </w:rPr>
+        <w:t>tra</w:t>
+      </w:r>
+      <w:proofErr w:type="spellEnd"/>
+      <w:r>
+        <w:rPr>
+          <w:rFonts w:ascii="Times New Roman" w:hAnsi="Times New Roman" w:cs="Times New Roman"/>
+          <w:sz w:val="26"/>
+          <w:szCs w:val="26"/>
+        </w:rPr>
+        <w:t xml:space="preserve"> </w:t>
+      </w:r>
+      <w:proofErr w:type="spellStart"/>
+      <w:r>
+        <w:rPr>
+          <w:rFonts w:ascii="Times New Roman" w:hAnsi="Times New Roman" w:cs="Times New Roman"/>
+          <w:sz w:val="26"/>
+          <w:szCs w:val="26"/>
+        </w:rPr>
+        <w:t>lại</w:t>
+      </w:r>
+      <w:proofErr w:type="spellEnd"/>
+      <w:r>
+        <w:rPr>
+          <w:rFonts w:ascii="Times New Roman" w:hAnsi="Times New Roman" w:cs="Times New Roman"/>
+          <w:sz w:val="26"/>
+          <w:szCs w:val="26"/>
+        </w:rPr>
+        <w:t xml:space="preserve"> </w:t>
+      </w:r>
+      <w:proofErr w:type="spellStart"/>
+      <w:r>
+        <w:rPr>
+          <w:rFonts w:ascii="Times New Roman" w:hAnsi="Times New Roman" w:cs="Times New Roman"/>
+          <w:sz w:val="26"/>
+          <w:szCs w:val="26"/>
+        </w:rPr>
+        <w:t>trạng</w:t>
+      </w:r>
+      <w:proofErr w:type="spellEnd"/>
+      <w:r>
+        <w:rPr>
+          <w:rFonts w:ascii="Times New Roman" w:hAnsi="Times New Roman" w:cs="Times New Roman"/>
+          <w:sz w:val="26"/>
+          <w:szCs w:val="26"/>
+        </w:rPr>
+        <w:t xml:space="preserve"> </w:t>
+      </w:r>
+      <w:proofErr w:type="spellStart"/>
+      <w:r>
+        <w:rPr>
+          <w:rFonts w:ascii="Times New Roman" w:hAnsi="Times New Roman" w:cs="Times New Roman"/>
+          <w:sz w:val="26"/>
+          <w:szCs w:val="26"/>
+        </w:rPr>
+        <w:t>thái</w:t>
+      </w:r>
+      <w:proofErr w:type="spellEnd"/>
+      <w:r>
+        <w:rPr>
+          <w:rFonts w:ascii="Times New Roman" w:hAnsi="Times New Roman" w:cs="Times New Roman"/>
+          <w:sz w:val="26"/>
+          <w:szCs w:val="26"/>
+        </w:rPr>
+        <w:t xml:space="preserve"> </w:t>
+      </w:r>
+      <w:proofErr w:type="spellStart"/>
+      <w:r>
+        <w:rPr>
+          <w:rFonts w:ascii="Times New Roman" w:hAnsi="Times New Roman" w:cs="Times New Roman"/>
+          <w:sz w:val="26"/>
+          <w:szCs w:val="26"/>
+        </w:rPr>
+        <w:t>các</w:t>
+      </w:r>
+      <w:proofErr w:type="spellEnd"/>
+      <w:r>
+        <w:rPr>
+          <w:rFonts w:ascii="Times New Roman" w:hAnsi="Times New Roman" w:cs="Times New Roman"/>
+          <w:sz w:val="26"/>
+          <w:szCs w:val="26"/>
+        </w:rPr>
+        <w:t xml:space="preserve"> file </w:t>
+      </w:r>
+      <w:proofErr w:type="spellStart"/>
+      <w:r>
+        <w:rPr>
+          <w:rFonts w:ascii="Times New Roman" w:hAnsi="Times New Roman" w:cs="Times New Roman"/>
+          <w:sz w:val="26"/>
+          <w:szCs w:val="26"/>
+        </w:rPr>
+        <w:t>đó</w:t>
+      </w:r>
+      <w:proofErr w:type="spellEnd"/>
+    </w:p>
+    <w:p>
+      <w:pPr>
+        <w:pStyle w:val="ListParagraph"/>
+        <w:rPr>
+          <w:rFonts w:ascii="Times New Roman" w:hAnsi="Times New Roman" w:cs="Times New Roman"/>
+          <w:sz w:val="26"/>
+          <w:szCs w:val="26"/>
+        </w:rPr>
+      </w:pPr>
+      <w:r>
+        <w:rPr>
+          <w:rFonts w:ascii="Times New Roman" w:hAnsi="Times New Roman" w:cs="Times New Roman"/>
+          <w:sz w:val="26"/>
+          <w:szCs w:val="26"/>
+        </w:rPr>
+        <w:t xml:space="preserve">File source.cpp </w:t>
+      </w:r>
+      <w:proofErr w:type="spellStart"/>
+      <w:r>
+        <w:rPr>
+          <w:rFonts w:ascii="Times New Roman" w:hAnsi="Times New Roman" w:cs="Times New Roman"/>
+          <w:sz w:val="26"/>
+          <w:szCs w:val="26"/>
+        </w:rPr>
+        <w:t>có</w:t>
+      </w:r>
+      <w:proofErr w:type="spellEnd"/>
+      <w:r>
+        <w:rPr>
+          <w:rFonts w:ascii="Times New Roman" w:hAnsi="Times New Roman" w:cs="Times New Roman"/>
+          <w:sz w:val="26"/>
+          <w:szCs w:val="26"/>
+        </w:rPr>
+        <w:t xml:space="preserve"> </w:t>
+      </w:r>
+      <w:proofErr w:type="spellStart"/>
+      <w:r>
+        <w:rPr>
+          <w:rFonts w:ascii="Times New Roman" w:hAnsi="Times New Roman" w:cs="Times New Roman"/>
+          <w:sz w:val="26"/>
+          <w:szCs w:val="26"/>
+        </w:rPr>
+        <w:t>trạng</w:t>
+      </w:r>
+      <w:proofErr w:type="spellEnd"/>
+      <w:r>
+        <w:rPr>
+          <w:rFonts w:ascii="Times New Roman" w:hAnsi="Times New Roman" w:cs="Times New Roman"/>
+          <w:sz w:val="26"/>
+          <w:szCs w:val="26"/>
+        </w:rPr>
+        <w:t xml:space="preserve"> </w:t>
+      </w:r>
+      <w:proofErr w:type="spellStart"/>
+      <w:r>
+        <w:rPr>
+          <w:rFonts w:ascii="Times New Roman" w:hAnsi="Times New Roman" w:cs="Times New Roman"/>
+          <w:sz w:val="26"/>
+          <w:szCs w:val="26"/>
+        </w:rPr>
+        <w:t>thái</w:t>
+      </w:r>
+      <w:proofErr w:type="spellEnd"/>
+      <w:r>
+        <w:rPr>
+          <w:rFonts w:ascii="Times New Roman" w:hAnsi="Times New Roman" w:cs="Times New Roman"/>
+          <w:sz w:val="26"/>
+          <w:szCs w:val="26"/>
+        </w:rPr>
+        <w:t xml:space="preserve"> </w:t>
+      </w:r>
+      <w:proofErr w:type="spellStart"/>
+      <w:r>
+        <w:rPr>
+          <w:rFonts w:ascii="Times New Roman" w:hAnsi="Times New Roman" w:cs="Times New Roman"/>
+          <w:sz w:val="26"/>
+          <w:szCs w:val="26"/>
+        </w:rPr>
+        <w:t>là</w:t>
+      </w:r>
+      <w:proofErr w:type="spellEnd"/>
+      <w:r>
+        <w:rPr>
+          <w:rFonts w:ascii="Times New Roman" w:hAnsi="Times New Roman" w:cs="Times New Roman"/>
+          <w:sz w:val="26"/>
+          <w:szCs w:val="26"/>
+        </w:rPr>
+        <w:t xml:space="preserve"> </w:t>
+      </w:r>
+      <w:proofErr w:type="spellStart"/>
+      <w:r>
+        <w:rPr>
+          <w:rFonts w:ascii="Times New Roman" w:hAnsi="Times New Roman" w:cs="Times New Roman"/>
+          <w:sz w:val="26"/>
+          <w:szCs w:val="26"/>
+        </w:rPr>
+        <w:t>gì</w:t>
+      </w:r>
+      <w:proofErr w:type="spellEnd"/>
       <w:r>
         <w:rPr>
           <w:rFonts w:ascii="Times New Roman" w:hAnsi="Times New Roman" w:cs="Times New Roman"/>
@@ -616,55 +1937,78 @@
       <w:r>
         <w:rPr>
           <w:rFonts w:ascii="Times New Roman" w:hAnsi="Times New Roman" w:cs="Times New Roman"/>
-          <w:sz w:val="26"/>
-          <w:szCs w:val="26"/>
-        </w:rPr>
-        <w:t xml:space="preserve"> </w:t>
-      </w:r>
-      <w:r>
-        <w:rPr>
-          <w:rFonts w:ascii="Times New Roman" w:hAnsi="Times New Roman" w:cs="Times New Roman"/>
-          <w:sz w:val="26"/>
-          <w:szCs w:val="26"/>
-        </w:rPr>
-        <w:t>Xem trại thái bằng cách nào?</w:t>
+          <w:color w:val="FF0000"/>
+          <w:sz w:val="26"/>
+          <w:szCs w:val="26"/>
+        </w:rPr>
+        <w:br/>
       </w:r>
     </w:p>
     <w:p>
       <w:pPr>
         <w:pStyle w:val="ListParagraph"/>
-        <w:tabs>
-          <w:tab w:val="left" w:leader="dot" w:pos="9072"/>
-        </w:tabs>
-        <w:rPr>
-          <w:rFonts w:ascii="Times New Roman" w:hAnsi="Times New Roman" w:cs="Times New Roman"/>
-          <w:sz w:val="26"/>
-          <w:szCs w:val="26"/>
-        </w:rPr>
-      </w:pPr>
-      <w:r>
-        <w:rPr>
-          <w:rFonts w:ascii="Times New Roman" w:hAnsi="Times New Roman" w:cs="Times New Roman"/>
-          <w:sz w:val="26"/>
-          <w:szCs w:val="26"/>
-        </w:rPr>
-        <w:t>Trả lời:</w:t>
-      </w:r>
-      <w:r>
-        <w:rPr>
-          <w:rFonts w:ascii="Times New Roman" w:hAnsi="Times New Roman" w:cs="Times New Roman"/>
-          <w:sz w:val="26"/>
-          <w:szCs w:val="26"/>
-        </w:rPr>
-        <w:t xml:space="preserve"> </w:t>
-      </w:r>
+        <w:rPr>
+          <w:rFonts w:ascii="Times New Roman" w:hAnsi="Times New Roman" w:cs="Times New Roman"/>
+          <w:color w:val="FF0000"/>
+          <w:sz w:val="26"/>
+          <w:szCs w:val="26"/>
+        </w:rPr>
+      </w:pPr>
+      <w:proofErr w:type="spellStart"/>
+      <w:r>
+        <w:rPr>
+          <w:rFonts w:ascii="Times New Roman" w:hAnsi="Times New Roman" w:cs="Times New Roman"/>
+          <w:color w:val="FF0000"/>
+          <w:sz w:val="26"/>
+          <w:szCs w:val="26"/>
+        </w:rPr>
+        <w:t>Hình</w:t>
+      </w:r>
+      <w:proofErr w:type="spellEnd"/>
+      <w:r>
+        <w:rPr>
+          <w:rFonts w:ascii="Times New Roman" w:hAnsi="Times New Roman" w:cs="Times New Roman"/>
+          <w:color w:val="FF0000"/>
+          <w:sz w:val="26"/>
+          <w:szCs w:val="26"/>
+        </w:rPr>
+        <w:t xml:space="preserve"> </w:t>
+      </w:r>
+      <w:proofErr w:type="spellStart"/>
+      <w:r>
+        <w:rPr>
+          <w:rFonts w:ascii="Times New Roman" w:hAnsi="Times New Roman" w:cs="Times New Roman"/>
+          <w:color w:val="FF0000"/>
+          <w:sz w:val="26"/>
+          <w:szCs w:val="26"/>
+        </w:rPr>
+        <w:t>minh</w:t>
+      </w:r>
+      <w:proofErr w:type="spellEnd"/>
+      <w:r>
+        <w:rPr>
+          <w:rFonts w:ascii="Times New Roman" w:hAnsi="Times New Roman" w:cs="Times New Roman"/>
+          <w:color w:val="FF0000"/>
+          <w:sz w:val="26"/>
+          <w:szCs w:val="26"/>
+        </w:rPr>
+        <w:t xml:space="preserve"> </w:t>
+      </w:r>
+      <w:proofErr w:type="spellStart"/>
+      <w:r>
+        <w:rPr>
+          <w:rFonts w:ascii="Times New Roman" w:hAnsi="Times New Roman" w:cs="Times New Roman"/>
+          <w:color w:val="FF0000"/>
+          <w:sz w:val="26"/>
+          <w:szCs w:val="26"/>
+        </w:rPr>
+        <w:t>họa</w:t>
+      </w:r>
+      <w:proofErr w:type="spellEnd"/>
     </w:p>
     <w:p>
       <w:pPr>
         <w:pStyle w:val="ListParagraph"/>
-        <w:tabs>
-          <w:tab w:val="left" w:leader="dot" w:pos="9072"/>
-        </w:tabs>
         <w:rPr>
           <w:rFonts w:ascii="Times New Roman" w:hAnsi="Times New Roman" w:cs="Times New Roman"/>
           <w:color w:val="FF0000"/>
@@ -676,52 +2020,181 @@
     <w:p>
       <w:pPr>
         <w:pStyle w:val="ListParagraph"/>
-        <w:tabs>
-          <w:tab w:val="left" w:leader="dot" w:pos="9072"/>
-        </w:tabs>
-        <w:rPr>
-          <w:rFonts w:ascii="Times New Roman" w:hAnsi="Times New Roman" w:cs="Times New Roman"/>
-          <w:color w:val="FF0000"/>
-          <w:sz w:val="26"/>
-          <w:szCs w:val="26"/>
-        </w:rPr>
-      </w:pPr>
-      <w:r>
-        <w:rPr>
-          <w:rFonts w:ascii="Times New Roman" w:hAnsi="Times New Roman" w:cs="Times New Roman"/>
-          <w:color w:val="FF0000"/>
-          <w:sz w:val="26"/>
-          <w:szCs w:val="26"/>
-        </w:rPr>
-        <w:t>Hình minh họa</w:t>
-      </w:r>
+        <w:rPr>
+          <w:rFonts w:ascii="Times New Roman" w:hAnsi="Times New Roman" w:cs="Times New Roman"/>
+          <w:sz w:val="26"/>
+          <w:szCs w:val="26"/>
+        </w:rPr>
+      </w:pPr>
     </w:p>
     <w:p>
       <w:pPr>
         <w:pStyle w:val="ListParagraph"/>
-        <w:tabs>
-          <w:tab w:val="left" w:leader="dot" w:pos="9072"/>
-        </w:tabs>
-        <w:rPr>
-          <w:rFonts w:ascii="Times New Roman" w:hAnsi="Times New Roman" w:cs="Times New Roman"/>
-          <w:color w:val="FF0000"/>
-          <w:sz w:val="26"/>
-          <w:szCs w:val="26"/>
-        </w:rPr>
-      </w:pPr>
-      <w:r>
-        <w:rPr>
-          <w:rFonts w:ascii="Times New Roman" w:hAnsi="Times New Roman" w:cs="Times New Roman"/>
-          <w:color w:val="FF0000"/>
-          <w:sz w:val="26"/>
-          <w:szCs w:val="26"/>
-        </w:rPr>
-        <w:lastRenderedPageBreak/>
+        <w:numPr>
+          <w:ilvl w:val="0"/>
+          <w:numId w:val="1"/>
+        </w:numPr>
+        <w:rPr>
+          <w:rFonts w:ascii="Times New Roman" w:hAnsi="Times New Roman" w:cs="Times New Roman"/>
+          <w:b/>
+          <w:sz w:val="26"/>
+          <w:szCs w:val="26"/>
+        </w:rPr>
+      </w:pPr>
+      <w:r>
+        <w:rPr>
+          <w:rFonts w:ascii="Times New Roman" w:hAnsi="Times New Roman" w:cs="Times New Roman"/>
+          <w:b/>
+          <w:sz w:val="26"/>
+          <w:szCs w:val="26"/>
+        </w:rPr>
+        <w:t>Commit</w:t>
+      </w:r>
+      <w:r>
+        <w:rPr>
+          <w:rFonts w:ascii="Times New Roman" w:hAnsi="Times New Roman" w:cs="Times New Roman"/>
+          <w:sz w:val="26"/>
+          <w:szCs w:val="26"/>
+        </w:rPr>
+        <w:t xml:space="preserve"> </w:t>
+      </w:r>
+      <w:proofErr w:type="spellStart"/>
+      <w:r>
+        <w:rPr>
+          <w:rFonts w:ascii="Times New Roman" w:hAnsi="Times New Roman" w:cs="Times New Roman"/>
+          <w:sz w:val="26"/>
+          <w:szCs w:val="26"/>
+        </w:rPr>
+        <w:t>những</w:t>
+      </w:r>
+      <w:proofErr w:type="spellEnd"/>
+      <w:r>
+        <w:rPr>
+          <w:rFonts w:ascii="Times New Roman" w:hAnsi="Times New Roman" w:cs="Times New Roman"/>
+          <w:sz w:val="26"/>
+          <w:szCs w:val="26"/>
+        </w:rPr>
+        <w:t xml:space="preserve"> </w:t>
+      </w:r>
+      <w:proofErr w:type="spellStart"/>
+      <w:r>
+        <w:rPr>
+          <w:rFonts w:ascii="Times New Roman" w:hAnsi="Times New Roman" w:cs="Times New Roman"/>
+          <w:sz w:val="26"/>
+          <w:szCs w:val="26"/>
+        </w:rPr>
+        <w:t>thay</w:t>
+      </w:r>
+      <w:proofErr w:type="spellEnd"/>
+      <w:r>
+        <w:rPr>
+          <w:rFonts w:ascii="Times New Roman" w:hAnsi="Times New Roman" w:cs="Times New Roman"/>
+          <w:sz w:val="26"/>
+          <w:szCs w:val="26"/>
+        </w:rPr>
+        <w:t xml:space="preserve"> </w:t>
+      </w:r>
+      <w:proofErr w:type="spellStart"/>
+      <w:r>
+        <w:rPr>
+          <w:rFonts w:ascii="Times New Roman" w:hAnsi="Times New Roman" w:cs="Times New Roman"/>
+          <w:sz w:val="26"/>
+          <w:szCs w:val="26"/>
+        </w:rPr>
+        <w:t>đổi</w:t>
+      </w:r>
+      <w:proofErr w:type="spellEnd"/>
+      <w:r>
+        <w:rPr>
+          <w:rFonts w:ascii="Times New Roman" w:hAnsi="Times New Roman" w:cs="Times New Roman"/>
+          <w:sz w:val="26"/>
+          <w:szCs w:val="26"/>
+        </w:rPr>
+        <w:t xml:space="preserve"> </w:t>
+      </w:r>
+      <w:proofErr w:type="spellStart"/>
+      <w:proofErr w:type="gramStart"/>
+      <w:r>
+        <w:rPr>
+          <w:rFonts w:ascii="Times New Roman" w:hAnsi="Times New Roman" w:cs="Times New Roman"/>
+          <w:sz w:val="26"/>
+          <w:szCs w:val="26"/>
+        </w:rPr>
+        <w:t>đó</w:t>
+      </w:r>
+      <w:proofErr w:type="spellEnd"/>
+      <w:proofErr w:type="gramEnd"/>
+    </w:p>
+    <w:p>
+      <w:pPr>
+        <w:pStyle w:val="ListParagraph"/>
+        <w:rPr>
+          <w:noProof/>
+        </w:rPr>
+      </w:pPr>
+      <w:proofErr w:type="spellStart"/>
+      <w:r>
+        <w:rPr>
+          <w:rFonts w:ascii="Times New Roman" w:hAnsi="Times New Roman" w:cs="Times New Roman"/>
+          <w:sz w:val="26"/>
+          <w:szCs w:val="26"/>
+        </w:rPr>
+        <w:t>Trả</w:t>
+      </w:r>
+      <w:proofErr w:type="spellEnd"/>
+      <w:r>
+        <w:rPr>
+          <w:rFonts w:ascii="Times New Roman" w:hAnsi="Times New Roman" w:cs="Times New Roman"/>
+          <w:sz w:val="26"/>
+          <w:szCs w:val="26"/>
+        </w:rPr>
+        <w:t xml:space="preserve"> </w:t>
+      </w:r>
+      <w:proofErr w:type="spellStart"/>
+      <w:r>
+        <w:rPr>
+          <w:rFonts w:ascii="Times New Roman" w:hAnsi="Times New Roman" w:cs="Times New Roman"/>
+          <w:sz w:val="26"/>
+          <w:szCs w:val="26"/>
+        </w:rPr>
+        <w:t>lời</w:t>
+      </w:r>
+      <w:proofErr w:type="spellEnd"/>
+      <w:r>
+        <w:rPr>
+          <w:rFonts w:ascii="Times New Roman" w:hAnsi="Times New Roman" w:cs="Times New Roman"/>
+          <w:sz w:val="26"/>
+          <w:szCs w:val="26"/>
+        </w:rPr>
+        <w:t>:</w:t>
+      </w:r>
+      <w:r>
+        <w:rPr>
+          <w:noProof/>
+        </w:rPr>
+        <w:t xml:space="preserve"> </w:t>
+      </w:r>
+    </w:p>
+    <w:p>
+      <w:pPr>
+        <w:pStyle w:val="ListParagraph"/>
+        <w:rPr>
+          <w:rFonts w:ascii="Times New Roman" w:hAnsi="Times New Roman" w:cs="Times New Roman"/>
+          <w:sz w:val="26"/>
+          <w:szCs w:val="26"/>
+        </w:rPr>
+      </w:pPr>
+      <w:r>
+        <w:rPr>
+          <w:rFonts w:ascii="Times New Roman" w:hAnsi="Times New Roman" w:cs="Times New Roman"/>
+          <w:sz w:val="26"/>
+          <w:szCs w:val="26"/>
+        </w:rPr>
         <w:drawing>
-          <wp:inline distT="0" distB="0" distL="0" distR="0" wp14:anchorId="51D58689" wp14:editId="07971622">
-            <wp:extent cx="4572638" cy="1648055"/>
-            <wp:effectExtent l="0" t="0" r="0" b="9525"/>
-            <wp:docPr id="1057353366" name="Picture 1" descr="A screenshot of a computer program&#10;&#10;Description automatically generated"/>
+          <wp:inline distT="0" distB="0" distL="0" distR="0" wp14:anchorId="39DB1C0A" wp14:editId="25CF8001">
+            <wp:extent cx="5906324" cy="876422"/>
+            <wp:effectExtent l="0" t="0" r="0" b="0"/>
+            <wp:docPr id="384957450" name="Picture 1" descr="A black background with white text&#10;&#10;Description automatically generated"/>
             <wp:cNvGraphicFramePr>
               <a:graphicFrameLocks xmlns:a="http://schemas.openxmlformats.org/drawingml/2006/main" noChangeAspect="1"/>
             </wp:cNvGraphicFramePr>
@@ -729,7 +2202,7 @@
               <a:graphicData uri="http://schemas.openxmlformats.org/drawingml/2006/picture">
                 <pic:pic xmlns:pic="http://schemas.openxmlformats.org/drawingml/2006/picture">
                   <pic:nvPicPr>
-                    <pic:cNvPr id="1057353366" name="Picture 1" descr="A screenshot of a computer program&#10;&#10;Description automatically generated"/>
+                    <pic:cNvPr id="384957450" name="Picture 1" descr="A black background with white text&#10;&#10;Description automatically generated"/>
                     <pic:cNvPicPr/>
                   </pic:nvPicPr>
                   <pic:blipFill>
@@ -741,7 +2214,7 @@
                   <pic:spPr>
                     <a:xfrm>
                       <a:off x="0" y="0"/>
-                      <a:ext cx="4572638" cy="1648055"/>
+                      <a:ext cx="5906324" cy="876422"/>
                     </a:xfrm>
                     <a:prstGeom prst="rect">
                       <a:avLst/>
@@ -753,15 +2226,6 @@
           </wp:inline>
         </w:drawing>
       </w:r>
-      <w:r>
-        <w:rPr>
-          <w:rFonts w:ascii="Times New Roman" w:hAnsi="Times New Roman" w:cs="Times New Roman"/>
-          <w:color w:val="FF0000"/>
-          <w:sz w:val="26"/>
-          <w:szCs w:val="26"/>
-        </w:rPr>
-        <w:br/>
-      </w:r>
     </w:p>
     <w:p>
       <w:pPr>
@@ -776,39 +2240,166 @@
           <w:szCs w:val="26"/>
         </w:rPr>
       </w:pPr>
-      <w:r>
-        <w:rPr>
-          <w:rFonts w:ascii="Times New Roman" w:hAnsi="Times New Roman" w:cs="Times New Roman"/>
-          <w:sz w:val="26"/>
-          <w:szCs w:val="26"/>
-        </w:rPr>
-        <w:t>SV A h</w:t>
-      </w:r>
-      <w:r>
-        <w:rPr>
-          <w:rFonts w:ascii="Times New Roman" w:hAnsi="Times New Roman" w:cs="Times New Roman"/>
-          <w:sz w:val="26"/>
-          <w:szCs w:val="26"/>
-        </w:rPr>
-        <w:t xml:space="preserve">ãy </w:t>
-      </w:r>
-      <w:r>
-        <w:rPr>
-          <w:rFonts w:ascii="Times New Roman" w:hAnsi="Times New Roman" w:cs="Times New Roman"/>
-          <w:b/>
-          <w:sz w:val="26"/>
-          <w:szCs w:val="26"/>
-        </w:rPr>
-        <w:t>thêm</w:t>
-      </w:r>
-      <w:r>
-        <w:rPr>
-          <w:rFonts w:ascii="Times New Roman" w:hAnsi="Times New Roman" w:cs="Times New Roman"/>
-          <w:sz w:val="26"/>
-          <w:szCs w:val="26"/>
-        </w:rPr>
-        <w:t xml:space="preserve"> file đó vào LR</w:t>
-      </w:r>
+      <w:proofErr w:type="spellStart"/>
+      <w:r>
+        <w:rPr>
+          <w:rFonts w:ascii="Times New Roman" w:hAnsi="Times New Roman" w:cs="Times New Roman"/>
+          <w:sz w:val="26"/>
+          <w:szCs w:val="26"/>
+        </w:rPr>
+        <w:t>Đẩy</w:t>
+      </w:r>
+      <w:proofErr w:type="spellEnd"/>
+      <w:r>
+        <w:rPr>
+          <w:rFonts w:ascii="Times New Roman" w:hAnsi="Times New Roman" w:cs="Times New Roman"/>
+          <w:sz w:val="26"/>
+          <w:szCs w:val="26"/>
+        </w:rPr>
+        <w:t xml:space="preserve"> </w:t>
+      </w:r>
+      <w:proofErr w:type="spellStart"/>
+      <w:r>
+        <w:rPr>
+          <w:rFonts w:ascii="Times New Roman" w:hAnsi="Times New Roman" w:cs="Times New Roman"/>
+          <w:sz w:val="26"/>
+          <w:szCs w:val="26"/>
+        </w:rPr>
+        <w:t>các</w:t>
+      </w:r>
+      <w:proofErr w:type="spellEnd"/>
+      <w:r>
+        <w:rPr>
+          <w:rFonts w:ascii="Times New Roman" w:hAnsi="Times New Roman" w:cs="Times New Roman"/>
+          <w:sz w:val="26"/>
+          <w:szCs w:val="26"/>
+        </w:rPr>
+        <w:t xml:space="preserve"> </w:t>
+      </w:r>
+      <w:proofErr w:type="spellStart"/>
+      <w:r>
+        <w:rPr>
+          <w:rFonts w:ascii="Times New Roman" w:hAnsi="Times New Roman" w:cs="Times New Roman"/>
+          <w:sz w:val="26"/>
+          <w:szCs w:val="26"/>
+        </w:rPr>
+        <w:t>thay</w:t>
+      </w:r>
+      <w:proofErr w:type="spellEnd"/>
+      <w:r>
+        <w:rPr>
+          <w:rFonts w:ascii="Times New Roman" w:hAnsi="Times New Roman" w:cs="Times New Roman"/>
+          <w:sz w:val="26"/>
+          <w:szCs w:val="26"/>
+        </w:rPr>
+        <w:t xml:space="preserve"> </w:t>
+      </w:r>
+      <w:proofErr w:type="spellStart"/>
+      <w:r>
+        <w:rPr>
+          <w:rFonts w:ascii="Times New Roman" w:hAnsi="Times New Roman" w:cs="Times New Roman"/>
+          <w:sz w:val="26"/>
+          <w:szCs w:val="26"/>
+        </w:rPr>
+        <w:t>đổi</w:t>
+      </w:r>
+      <w:proofErr w:type="spellEnd"/>
+      <w:r>
+        <w:rPr>
+          <w:rFonts w:ascii="Times New Roman" w:hAnsi="Times New Roman" w:cs="Times New Roman"/>
+          <w:sz w:val="26"/>
+          <w:szCs w:val="26"/>
+        </w:rPr>
+        <w:t xml:space="preserve"> </w:t>
+      </w:r>
+      <w:proofErr w:type="spellStart"/>
+      <w:r>
+        <w:rPr>
+          <w:rFonts w:ascii="Times New Roman" w:hAnsi="Times New Roman" w:cs="Times New Roman"/>
+          <w:sz w:val="26"/>
+          <w:szCs w:val="26"/>
+        </w:rPr>
+        <w:t>đó</w:t>
+      </w:r>
+      <w:proofErr w:type="spellEnd"/>
+      <w:r>
+        <w:rPr>
+          <w:rFonts w:ascii="Times New Roman" w:hAnsi="Times New Roman" w:cs="Times New Roman"/>
+          <w:sz w:val="26"/>
+          <w:szCs w:val="26"/>
+        </w:rPr>
+        <w:t xml:space="preserve"> </w:t>
+      </w:r>
+      <w:proofErr w:type="spellStart"/>
+      <w:r>
+        <w:rPr>
+          <w:rFonts w:ascii="Times New Roman" w:hAnsi="Times New Roman" w:cs="Times New Roman"/>
+          <w:sz w:val="26"/>
+          <w:szCs w:val="26"/>
+        </w:rPr>
+        <w:t>lên</w:t>
+      </w:r>
+      <w:proofErr w:type="spellEnd"/>
+      <w:r>
+        <w:rPr>
+          <w:rFonts w:ascii="Times New Roman" w:hAnsi="Times New Roman" w:cs="Times New Roman"/>
+          <w:sz w:val="26"/>
+          <w:szCs w:val="26"/>
+        </w:rPr>
+        <w:t xml:space="preserve"> </w:t>
+      </w:r>
+      <w:r>
+        <w:rPr>
+          <w:rFonts w:ascii="Times New Roman" w:hAnsi="Times New Roman" w:cs="Times New Roman"/>
+          <w:sz w:val="26"/>
+          <w:szCs w:val="26"/>
+        </w:rPr>
+        <w:t>R</w:t>
+      </w:r>
+      <w:r>
+        <w:rPr>
+          <w:rFonts w:ascii="Times New Roman" w:hAnsi="Times New Roman" w:cs="Times New Roman"/>
+          <w:sz w:val="26"/>
+          <w:szCs w:val="26"/>
+        </w:rPr>
+        <w:t>R</w:t>
+      </w:r>
+      <w:r>
+        <w:rPr>
+          <w:rFonts w:ascii="Times New Roman" w:hAnsi="Times New Roman" w:cs="Times New Roman"/>
+          <w:sz w:val="26"/>
+          <w:szCs w:val="26"/>
+        </w:rPr>
+        <w:t xml:space="preserve"> </w:t>
+      </w:r>
+      <w:proofErr w:type="spellStart"/>
+      <w:r>
+        <w:rPr>
+          <w:rFonts w:ascii="Times New Roman" w:hAnsi="Times New Roman" w:cs="Times New Roman"/>
+          <w:sz w:val="26"/>
+          <w:szCs w:val="26"/>
+        </w:rPr>
+        <w:t>của</w:t>
+      </w:r>
+      <w:proofErr w:type="spellEnd"/>
+      <w:r>
+        <w:rPr>
+          <w:rFonts w:ascii="Times New Roman" w:hAnsi="Times New Roman" w:cs="Times New Roman"/>
+          <w:sz w:val="26"/>
+          <w:szCs w:val="26"/>
+        </w:rPr>
+        <w:t xml:space="preserve"> </w:t>
+      </w:r>
+      <w:proofErr w:type="spellStart"/>
+      <w:r>
+        <w:rPr>
+          <w:rFonts w:ascii="Times New Roman" w:hAnsi="Times New Roman" w:cs="Times New Roman"/>
+          <w:sz w:val="26"/>
+          <w:szCs w:val="26"/>
+        </w:rPr>
+        <w:t>nhóm</w:t>
+      </w:r>
+      <w:proofErr w:type="spellEnd"/>
     </w:p>
     <w:p>
       <w:pPr>
@@ -819,13 +2410,78 @@
           <w:szCs w:val="26"/>
         </w:rPr>
       </w:pPr>
-      <w:r>
-        <w:rPr>
-          <w:rFonts w:ascii="Times New Roman" w:hAnsi="Times New Roman" w:cs="Times New Roman"/>
-          <w:sz w:val="26"/>
-          <w:szCs w:val="26"/>
-        </w:rPr>
-        <w:t xml:space="preserve">Trả lời: </w:t>
+      <w:proofErr w:type="spellStart"/>
+      <w:r>
+        <w:rPr>
+          <w:rFonts w:ascii="Times New Roman" w:hAnsi="Times New Roman" w:cs="Times New Roman"/>
+          <w:sz w:val="26"/>
+          <w:szCs w:val="26"/>
+        </w:rPr>
+        <w:t>Trả</w:t>
+      </w:r>
+      <w:proofErr w:type="spellEnd"/>
+      <w:r>
+        <w:rPr>
+          <w:rFonts w:ascii="Times New Roman" w:hAnsi="Times New Roman" w:cs="Times New Roman"/>
+          <w:sz w:val="26"/>
+          <w:szCs w:val="26"/>
+        </w:rPr>
+        <w:t xml:space="preserve"> </w:t>
+      </w:r>
+      <w:proofErr w:type="spellStart"/>
+      <w:r>
+        <w:rPr>
+          <w:rFonts w:ascii="Times New Roman" w:hAnsi="Times New Roman" w:cs="Times New Roman"/>
+          <w:sz w:val="26"/>
+          <w:szCs w:val="26"/>
+        </w:rPr>
+        <w:t>lời</w:t>
+      </w:r>
+      <w:proofErr w:type="spellEnd"/>
+      <w:r>
+        <w:rPr>
+          <w:rFonts w:ascii="Times New Roman" w:hAnsi="Times New Roman" w:cs="Times New Roman"/>
+          <w:sz w:val="26"/>
+          <w:szCs w:val="26"/>
+        </w:rPr>
+        <w:t>:</w:t>
+      </w:r>
+      <w:r>
+        <w:rPr>
+          <w:rFonts w:ascii="Times New Roman" w:hAnsi="Times New Roman" w:cs="Times New Roman"/>
+          <w:sz w:val="26"/>
+          <w:szCs w:val="26"/>
+        </w:rPr>
+        <w:t xml:space="preserve"> </w:t>
+      </w:r>
+      <w:r>
+        <w:rPr>
+          <w:rFonts w:ascii="Times New Roman" w:hAnsi="Times New Roman" w:cs="Times New Roman"/>
+          <w:sz w:val="26"/>
+          <w:szCs w:val="26"/>
+        </w:rPr>
+        <w:t xml:space="preserve"> </w:t>
+      </w:r>
+    </w:p>
+    <w:p>
+      <w:pPr>
+        <w:pStyle w:val="HTMLPreformatted"/>
+        <w:rPr>
+          <w:rFonts w:ascii="Consolas" w:hAnsi="Consolas"/>
+          <w:color w:val="24292E"/>
+          <w:sz w:val="21"/>
+          <w:szCs w:val="21"/>
+        </w:rPr>
+      </w:pPr>
+      <w:r>
+        <w:rPr>
+          <w:rStyle w:val="user-select-contain"/>
+          <w:rFonts w:ascii="Consolas" w:hAnsi="Consolas"/>
+          <w:color w:val="24292E"/>
+          <w:sz w:val="21"/>
+          <w:szCs w:val="21"/>
+        </w:rPr>
+        <w:tab/>
       </w:r>
     </w:p>
     <w:p>
@@ -837,116 +2493,17 @@
           <w:szCs w:val="26"/>
         </w:rPr>
       </w:pPr>
-    </w:p>
-    <w:p>
-      <w:pPr>
-        <w:pStyle w:val="ListParagraph"/>
-        <w:rPr>
-          <w:rFonts w:ascii="Times New Roman" w:hAnsi="Times New Roman" w:cs="Times New Roman"/>
-          <w:sz w:val="26"/>
-          <w:szCs w:val="26"/>
-        </w:rPr>
-      </w:pPr>
-      <w:r>
-        <w:rPr>
-          <w:rFonts w:ascii="Times New Roman" w:hAnsi="Times New Roman" w:cs="Times New Roman"/>
-          <w:sz w:val="26"/>
-          <w:szCs w:val="26"/>
-        </w:rPr>
-        <w:br/>
-      </w:r>
-    </w:p>
-    <w:p>
-      <w:pPr>
-        <w:pStyle w:val="ListParagraph"/>
-        <w:numPr>
-          <w:ilvl w:val="0"/>
-          <w:numId w:val="1"/>
-        </w:numPr>
-        <w:rPr>
-          <w:rFonts w:ascii="Times New Roman" w:hAnsi="Times New Roman" w:cs="Times New Roman"/>
-          <w:sz w:val="26"/>
-          <w:szCs w:val="26"/>
-        </w:rPr>
-      </w:pPr>
-      <w:r>
-        <w:rPr>
-          <w:rFonts w:ascii="Times New Roman" w:hAnsi="Times New Roman" w:cs="Times New Roman"/>
-          <w:sz w:val="26"/>
-          <w:szCs w:val="26"/>
-        </w:rPr>
-        <w:t>Kiểm tra lại trạng thái các file đó</w:t>
-      </w:r>
-    </w:p>
-    <w:p>
-      <w:pPr>
-        <w:pStyle w:val="ListParagraph"/>
-        <w:rPr>
-          <w:rFonts w:ascii="Times New Roman" w:hAnsi="Times New Roman" w:cs="Times New Roman"/>
-          <w:sz w:val="26"/>
-          <w:szCs w:val="26"/>
-        </w:rPr>
-      </w:pPr>
-      <w:r>
-        <w:rPr>
-          <w:rFonts w:ascii="Times New Roman" w:hAnsi="Times New Roman" w:cs="Times New Roman"/>
-          <w:sz w:val="26"/>
-          <w:szCs w:val="26"/>
-        </w:rPr>
-        <w:t>File source.cpp có trạng thái là gì?</w:t>
-      </w:r>
-      <w:r>
-        <w:rPr>
-          <w:rFonts w:ascii="Times New Roman" w:hAnsi="Times New Roman" w:cs="Times New Roman"/>
-          <w:color w:val="FF0000"/>
-          <w:sz w:val="26"/>
-          <w:szCs w:val="26"/>
-        </w:rPr>
-        <w:br/>
-      </w:r>
-    </w:p>
-    <w:p>
-      <w:pPr>
-        <w:pStyle w:val="ListParagraph"/>
-        <w:rPr>
-          <w:rFonts w:ascii="Times New Roman" w:hAnsi="Times New Roman" w:cs="Times New Roman"/>
-          <w:color w:val="FF0000"/>
-          <w:sz w:val="26"/>
-          <w:szCs w:val="26"/>
-        </w:rPr>
-      </w:pPr>
-      <w:r>
-        <w:rPr>
-          <w:rFonts w:ascii="Times New Roman" w:hAnsi="Times New Roman" w:cs="Times New Roman"/>
-          <w:color w:val="FF0000"/>
-          <w:sz w:val="26"/>
-          <w:szCs w:val="26"/>
-        </w:rPr>
-        <w:t>Hình minh họa</w:t>
-      </w:r>
-    </w:p>
-    <w:p>
-      <w:pPr>
-        <w:pStyle w:val="ListParagraph"/>
-        <w:rPr>
-          <w:rFonts w:ascii="Times New Roman" w:hAnsi="Times New Roman" w:cs="Times New Roman"/>
-          <w:color w:val="FF0000"/>
-          <w:sz w:val="26"/>
-          <w:szCs w:val="26"/>
-        </w:rPr>
-      </w:pPr>
-      <w:r>
-        <w:rPr>
-          <w:rFonts w:ascii="Times New Roman" w:hAnsi="Times New Roman" w:cs="Times New Roman"/>
-          <w:color w:val="FF0000"/>
+      <w:r>
+        <w:rPr>
+          <w:rFonts w:ascii="Times New Roman" w:hAnsi="Times New Roman" w:cs="Times New Roman"/>
           <w:sz w:val="26"/>
           <w:szCs w:val="26"/>
         </w:rPr>
         <w:drawing>
-          <wp:inline distT="0" distB="0" distL="0" distR="0" wp14:anchorId="26C63380" wp14:editId="1CB27232">
-            <wp:extent cx="4582164" cy="1495634"/>
-            <wp:effectExtent l="0" t="0" r="0" b="9525"/>
-            <wp:docPr id="741985900" name="Picture 1" descr="A screen shot of a computer program&#10;&#10;Description automatically generated"/>
+          <wp:inline distT="0" distB="0" distL="0" distR="0" wp14:anchorId="7C7308E7" wp14:editId="65215868">
+            <wp:extent cx="5943600" cy="1440815"/>
+            <wp:effectExtent l="0" t="0" r="0" b="6985"/>
+            <wp:docPr id="425302750" name="Picture 1" descr="A screen shot of a computer&#10;&#10;Description automatically generated"/>
             <wp:cNvGraphicFramePr>
               <a:graphicFrameLocks xmlns:a="http://schemas.openxmlformats.org/drawingml/2006/main" noChangeAspect="1"/>
             </wp:cNvGraphicFramePr>
@@ -954,7 +2511,7 @@
               <a:graphicData uri="http://schemas.openxmlformats.org/drawingml/2006/picture">
                 <pic:pic xmlns:pic="http://schemas.openxmlformats.org/drawingml/2006/picture">
                   <pic:nvPicPr>
-                    <pic:cNvPr id="741985900" name="Picture 1" descr="A screen shot of a computer program&#10;&#10;Description automatically generated"/>
+                    <pic:cNvPr id="425302750" name="Picture 1" descr="A screen shot of a computer&#10;&#10;Description automatically generated"/>
                     <pic:cNvPicPr/>
                   </pic:nvPicPr>
                   <pic:blipFill>
@@ -966,7 +2523,7 @@
                   <pic:spPr>
                     <a:xfrm>
                       <a:off x="0" y="0"/>
-                      <a:ext cx="4582164" cy="1495634"/>
+                      <a:ext cx="5943600" cy="1440815"/>
                     </a:xfrm>
                     <a:prstGeom prst="rect">
                       <a:avLst/>
@@ -978,6 +2535,14 @@
           </wp:inline>
         </w:drawing>
       </w:r>
+      <w:r>
+        <w:rPr>
+          <w:rFonts w:ascii="Times New Roman" w:hAnsi="Times New Roman" w:cs="Times New Roman"/>
+          <w:sz w:val="26"/>
+          <w:szCs w:val="26"/>
+        </w:rPr>
+        <w:br/>
+      </w:r>
     </w:p>
     <w:p>
       <w:pPr>
@@ -998,75 +2563,497 @@
         </w:numPr>
         <w:rPr>
           <w:rFonts w:ascii="Times New Roman" w:hAnsi="Times New Roman" w:cs="Times New Roman"/>
-          <w:b/>
-          <w:sz w:val="26"/>
-          <w:szCs w:val="26"/>
-        </w:rPr>
-      </w:pPr>
-      <w:r>
-        <w:rPr>
-          <w:rFonts w:ascii="Times New Roman" w:hAnsi="Times New Roman" w:cs="Times New Roman"/>
-          <w:b/>
-          <w:sz w:val="26"/>
-          <w:szCs w:val="26"/>
-        </w:rPr>
-        <w:t>Commit</w:t>
-      </w:r>
-      <w:r>
-        <w:rPr>
-          <w:rFonts w:ascii="Times New Roman" w:hAnsi="Times New Roman" w:cs="Times New Roman"/>
-          <w:sz w:val="26"/>
-          <w:szCs w:val="26"/>
-        </w:rPr>
-        <w:t xml:space="preserve"> những thay đổi đó</w:t>
-      </w:r>
+          <w:sz w:val="26"/>
+          <w:szCs w:val="26"/>
+        </w:rPr>
+      </w:pPr>
+      <w:r>
+        <w:rPr>
+          <w:rFonts w:ascii="Times New Roman" w:hAnsi="Times New Roman" w:cs="Times New Roman"/>
+          <w:sz w:val="26"/>
+          <w:szCs w:val="26"/>
+        </w:rPr>
+        <w:t xml:space="preserve">SV </w:t>
+      </w:r>
+      <w:proofErr w:type="gramStart"/>
+      <w:r>
+        <w:rPr>
+          <w:rFonts w:ascii="Times New Roman" w:hAnsi="Times New Roman" w:cs="Times New Roman"/>
+          <w:sz w:val="26"/>
+          <w:szCs w:val="26"/>
+        </w:rPr>
+        <w:t>B,C</w:t>
+      </w:r>
+      <w:proofErr w:type="gramEnd"/>
+      <w:r>
+        <w:rPr>
+          <w:rFonts w:ascii="Times New Roman" w:hAnsi="Times New Roman" w:cs="Times New Roman"/>
+          <w:sz w:val="26"/>
+          <w:szCs w:val="26"/>
+        </w:rPr>
+        <w:t xml:space="preserve"> </w:t>
+      </w:r>
+      <w:proofErr w:type="spellStart"/>
+      <w:r>
+        <w:rPr>
+          <w:rFonts w:ascii="Times New Roman" w:hAnsi="Times New Roman" w:cs="Times New Roman"/>
+          <w:sz w:val="26"/>
+          <w:szCs w:val="26"/>
+        </w:rPr>
+        <w:t>lấy</w:t>
+      </w:r>
+      <w:proofErr w:type="spellEnd"/>
+      <w:r>
+        <w:rPr>
+          <w:rFonts w:ascii="Times New Roman" w:hAnsi="Times New Roman" w:cs="Times New Roman"/>
+          <w:sz w:val="26"/>
+          <w:szCs w:val="26"/>
+        </w:rPr>
+        <w:t xml:space="preserve"> </w:t>
+      </w:r>
+      <w:proofErr w:type="spellStart"/>
+      <w:r>
+        <w:rPr>
+          <w:rFonts w:ascii="Times New Roman" w:hAnsi="Times New Roman" w:cs="Times New Roman"/>
+          <w:sz w:val="26"/>
+          <w:szCs w:val="26"/>
+        </w:rPr>
+        <w:t>kho</w:t>
+      </w:r>
+      <w:proofErr w:type="spellEnd"/>
+      <w:r>
+        <w:rPr>
+          <w:rFonts w:ascii="Times New Roman" w:hAnsi="Times New Roman" w:cs="Times New Roman"/>
+          <w:sz w:val="26"/>
+          <w:szCs w:val="26"/>
+        </w:rPr>
+        <w:t xml:space="preserve"> </w:t>
+      </w:r>
+      <w:proofErr w:type="spellStart"/>
+      <w:r>
+        <w:rPr>
+          <w:rFonts w:ascii="Times New Roman" w:hAnsi="Times New Roman" w:cs="Times New Roman"/>
+          <w:sz w:val="26"/>
+          <w:szCs w:val="26"/>
+        </w:rPr>
+        <w:t>của</w:t>
+      </w:r>
+      <w:proofErr w:type="spellEnd"/>
+      <w:r>
+        <w:rPr>
+          <w:rFonts w:ascii="Times New Roman" w:hAnsi="Times New Roman" w:cs="Times New Roman"/>
+          <w:sz w:val="26"/>
+          <w:szCs w:val="26"/>
+        </w:rPr>
+        <w:t xml:space="preserve"> </w:t>
+      </w:r>
+      <w:proofErr w:type="spellStart"/>
+      <w:r>
+        <w:rPr>
+          <w:rFonts w:ascii="Times New Roman" w:hAnsi="Times New Roman" w:cs="Times New Roman"/>
+          <w:sz w:val="26"/>
+          <w:szCs w:val="26"/>
+        </w:rPr>
+        <w:t>nhóm</w:t>
+      </w:r>
+      <w:proofErr w:type="spellEnd"/>
+      <w:r>
+        <w:rPr>
+          <w:rFonts w:ascii="Times New Roman" w:hAnsi="Times New Roman" w:cs="Times New Roman"/>
+          <w:sz w:val="26"/>
+          <w:szCs w:val="26"/>
+        </w:rPr>
+        <w:t xml:space="preserve"> </w:t>
+      </w:r>
+      <w:proofErr w:type="spellStart"/>
+      <w:r>
+        <w:rPr>
+          <w:rFonts w:ascii="Times New Roman" w:hAnsi="Times New Roman" w:cs="Times New Roman"/>
+          <w:sz w:val="26"/>
+          <w:szCs w:val="26"/>
+        </w:rPr>
+        <w:t>mình</w:t>
+      </w:r>
+      <w:proofErr w:type="spellEnd"/>
+      <w:r>
+        <w:rPr>
+          <w:rFonts w:ascii="Times New Roman" w:hAnsi="Times New Roman" w:cs="Times New Roman"/>
+          <w:sz w:val="26"/>
+          <w:szCs w:val="26"/>
+        </w:rPr>
+        <w:t xml:space="preserve"> </w:t>
+      </w:r>
+      <w:proofErr w:type="spellStart"/>
+      <w:r>
+        <w:rPr>
+          <w:rFonts w:ascii="Times New Roman" w:hAnsi="Times New Roman" w:cs="Times New Roman"/>
+          <w:sz w:val="26"/>
+          <w:szCs w:val="26"/>
+        </w:rPr>
+        <w:t>về</w:t>
+      </w:r>
+      <w:proofErr w:type="spellEnd"/>
+      <w:r>
+        <w:rPr>
+          <w:rFonts w:ascii="Times New Roman" w:hAnsi="Times New Roman" w:cs="Times New Roman"/>
+          <w:sz w:val="26"/>
+          <w:szCs w:val="26"/>
+        </w:rPr>
+        <w:t xml:space="preserve"> </w:t>
+      </w:r>
+      <w:proofErr w:type="spellStart"/>
+      <w:r>
+        <w:rPr>
+          <w:rFonts w:ascii="Times New Roman" w:hAnsi="Times New Roman" w:cs="Times New Roman"/>
+          <w:sz w:val="26"/>
+          <w:szCs w:val="26"/>
+        </w:rPr>
+        <w:t>máy</w:t>
+      </w:r>
+      <w:proofErr w:type="spellEnd"/>
+    </w:p>
+    <w:p>
+      <w:pPr>
+        <w:pStyle w:val="HTMLPreformatted"/>
+        <w:rPr>
+          <w:rFonts w:ascii="Consolas" w:hAnsi="Consolas"/>
+          <w:color w:val="24292E"/>
+          <w:sz w:val="21"/>
+          <w:szCs w:val="21"/>
+        </w:rPr>
+      </w:pPr>
+      <w:r>
+        <w:rPr>
+          <w:rFonts w:ascii="Times New Roman" w:hAnsi="Times New Roman" w:cs="Times New Roman"/>
+          <w:sz w:val="26"/>
+          <w:szCs w:val="26"/>
+        </w:rPr>
+        <w:tab/>
+      </w:r>
+      <w:proofErr w:type="spellStart"/>
+      <w:r>
+        <w:rPr>
+          <w:rFonts w:ascii="Times New Roman" w:hAnsi="Times New Roman" w:cs="Times New Roman"/>
+          <w:sz w:val="26"/>
+          <w:szCs w:val="26"/>
+        </w:rPr>
+        <w:t>Trả</w:t>
+      </w:r>
+      <w:proofErr w:type="spellEnd"/>
+      <w:r>
+        <w:rPr>
+          <w:rFonts w:ascii="Times New Roman" w:hAnsi="Times New Roman" w:cs="Times New Roman"/>
+          <w:sz w:val="26"/>
+          <w:szCs w:val="26"/>
+        </w:rPr>
+        <w:t xml:space="preserve"> </w:t>
+      </w:r>
+      <w:proofErr w:type="spellStart"/>
+      <w:r>
+        <w:rPr>
+          <w:rFonts w:ascii="Times New Roman" w:hAnsi="Times New Roman" w:cs="Times New Roman"/>
+          <w:sz w:val="26"/>
+          <w:szCs w:val="26"/>
+        </w:rPr>
+        <w:t>lời</w:t>
+      </w:r>
+      <w:proofErr w:type="spellEnd"/>
+      <w:r>
+        <w:rPr>
+          <w:rFonts w:ascii="Times New Roman" w:hAnsi="Times New Roman" w:cs="Times New Roman"/>
+          <w:sz w:val="26"/>
+          <w:szCs w:val="26"/>
+        </w:rPr>
+        <w:t>:</w:t>
+      </w:r>
+      <w:r>
+        <w:rPr>
+          <w:rFonts w:ascii="Times New Roman" w:hAnsi="Times New Roman" w:cs="Times New Roman"/>
+          <w:sz w:val="26"/>
+          <w:szCs w:val="26"/>
+        </w:rPr>
+        <w:t xml:space="preserve"> </w:t>
+      </w:r>
+    </w:p>
+    <w:p>
+      <w:pPr>
+        <w:ind w:left="720"/>
+        <w:rPr>
+          <w:rFonts w:ascii="Times New Roman" w:hAnsi="Times New Roman" w:cs="Times New Roman"/>
+          <w:sz w:val="26"/>
+          <w:szCs w:val="26"/>
+        </w:rPr>
+      </w:pPr>
     </w:p>
     <w:p>
       <w:pPr>
         <w:pStyle w:val="ListParagraph"/>
         <w:rPr>
-          <w:noProof/>
-        </w:rPr>
-      </w:pPr>
-      <w:r>
-        <w:rPr>
-          <w:rFonts w:ascii="Times New Roman" w:hAnsi="Times New Roman" w:cs="Times New Roman"/>
-          <w:sz w:val="26"/>
-          <w:szCs w:val="26"/>
-        </w:rPr>
-        <w:t>Trả lời</w:t>
-      </w:r>
-      <w:r>
-        <w:rPr>
-          <w:rFonts w:ascii="Times New Roman" w:hAnsi="Times New Roman" w:cs="Times New Roman"/>
-          <w:sz w:val="26"/>
-          <w:szCs w:val="26"/>
-        </w:rPr>
-        <w:t>:</w:t>
-      </w:r>
-      <w:r>
-        <w:rPr>
-          <w:noProof/>
-        </w:rPr>
-        <w:t xml:space="preserve"> </w:t>
-      </w:r>
+          <w:rFonts w:ascii="Times New Roman" w:hAnsi="Times New Roman" w:cs="Times New Roman"/>
+          <w:sz w:val="26"/>
+          <w:szCs w:val="26"/>
+        </w:rPr>
+      </w:pPr>
     </w:p>
     <w:p>
       <w:pPr>
         <w:pStyle w:val="ListParagraph"/>
-        <w:rPr>
-          <w:noProof/>
-        </w:rPr>
-      </w:pPr>
-      <w:r>
-        <w:rPr>
-          <w:noProof/>
-        </w:rPr>
+        <w:numPr>
+          <w:ilvl w:val="0"/>
+          <w:numId w:val="1"/>
+        </w:numPr>
+        <w:rPr>
+          <w:rFonts w:ascii="Times New Roman" w:hAnsi="Times New Roman" w:cs="Times New Roman"/>
+          <w:sz w:val="26"/>
+          <w:szCs w:val="26"/>
+        </w:rPr>
+      </w:pPr>
+      <w:r>
+        <w:rPr>
+          <w:rFonts w:ascii="Times New Roman" w:hAnsi="Times New Roman" w:cs="Times New Roman"/>
+          <w:sz w:val="26"/>
+          <w:szCs w:val="26"/>
+        </w:rPr>
+        <w:t xml:space="preserve">SV </w:t>
+      </w:r>
+      <w:r>
+        <w:rPr>
+          <w:rFonts w:ascii="Times New Roman" w:hAnsi="Times New Roman" w:cs="Times New Roman"/>
+          <w:sz w:val="26"/>
+          <w:szCs w:val="26"/>
+        </w:rPr>
+        <w:t xml:space="preserve">A, </w:t>
+      </w:r>
+      <w:proofErr w:type="gramStart"/>
+      <w:r>
+        <w:rPr>
+          <w:rFonts w:ascii="Times New Roman" w:hAnsi="Times New Roman" w:cs="Times New Roman"/>
+          <w:sz w:val="26"/>
+          <w:szCs w:val="26"/>
+        </w:rPr>
+        <w:t>B</w:t>
+      </w:r>
+      <w:r>
+        <w:rPr>
+          <w:rFonts w:ascii="Times New Roman" w:hAnsi="Times New Roman" w:cs="Times New Roman"/>
+          <w:sz w:val="26"/>
+          <w:szCs w:val="26"/>
+        </w:rPr>
+        <w:t>,C</w:t>
+      </w:r>
+      <w:proofErr w:type="gramEnd"/>
+      <w:r>
+        <w:rPr>
+          <w:rFonts w:ascii="Times New Roman" w:hAnsi="Times New Roman" w:cs="Times New Roman"/>
+          <w:sz w:val="26"/>
+          <w:szCs w:val="26"/>
+        </w:rPr>
+        <w:t xml:space="preserve"> </w:t>
+      </w:r>
+      <w:proofErr w:type="spellStart"/>
+      <w:r>
+        <w:rPr>
+          <w:rFonts w:ascii="Times New Roman" w:hAnsi="Times New Roman" w:cs="Times New Roman"/>
+          <w:sz w:val="26"/>
+          <w:szCs w:val="26"/>
+        </w:rPr>
+        <w:t>hoàn</w:t>
+      </w:r>
+      <w:proofErr w:type="spellEnd"/>
+      <w:r>
+        <w:rPr>
+          <w:rFonts w:ascii="Times New Roman" w:hAnsi="Times New Roman" w:cs="Times New Roman"/>
+          <w:sz w:val="26"/>
+          <w:szCs w:val="26"/>
+        </w:rPr>
+        <w:t xml:space="preserve"> </w:t>
+      </w:r>
+      <w:proofErr w:type="spellStart"/>
+      <w:r>
+        <w:rPr>
+          <w:rFonts w:ascii="Times New Roman" w:hAnsi="Times New Roman" w:cs="Times New Roman"/>
+          <w:sz w:val="26"/>
+          <w:szCs w:val="26"/>
+        </w:rPr>
+        <w:t>thành</w:t>
+      </w:r>
+      <w:proofErr w:type="spellEnd"/>
+      <w:r>
+        <w:rPr>
+          <w:rFonts w:ascii="Times New Roman" w:hAnsi="Times New Roman" w:cs="Times New Roman"/>
+          <w:sz w:val="26"/>
+          <w:szCs w:val="26"/>
+        </w:rPr>
+        <w:t xml:space="preserve"> file source.cpp </w:t>
+      </w:r>
+      <w:proofErr w:type="spellStart"/>
+      <w:r>
+        <w:rPr>
+          <w:rFonts w:ascii="Times New Roman" w:hAnsi="Times New Roman" w:cs="Times New Roman"/>
+          <w:sz w:val="26"/>
+          <w:szCs w:val="26"/>
+        </w:rPr>
+        <w:t>theo</w:t>
+      </w:r>
+      <w:proofErr w:type="spellEnd"/>
+      <w:r>
+        <w:rPr>
+          <w:rFonts w:ascii="Times New Roman" w:hAnsi="Times New Roman" w:cs="Times New Roman"/>
+          <w:sz w:val="26"/>
+          <w:szCs w:val="26"/>
+        </w:rPr>
+        <w:t xml:space="preserve"> </w:t>
+      </w:r>
+      <w:proofErr w:type="spellStart"/>
+      <w:r>
+        <w:rPr>
+          <w:rFonts w:ascii="Times New Roman" w:hAnsi="Times New Roman" w:cs="Times New Roman"/>
+          <w:sz w:val="26"/>
+          <w:szCs w:val="26"/>
+        </w:rPr>
+        <w:t>phân</w:t>
+      </w:r>
+      <w:proofErr w:type="spellEnd"/>
+      <w:r>
+        <w:rPr>
+          <w:rFonts w:ascii="Times New Roman" w:hAnsi="Times New Roman" w:cs="Times New Roman"/>
+          <w:sz w:val="26"/>
+          <w:szCs w:val="26"/>
+        </w:rPr>
+        <w:t xml:space="preserve"> </w:t>
+      </w:r>
+      <w:proofErr w:type="spellStart"/>
+      <w:r>
+        <w:rPr>
+          <w:rFonts w:ascii="Times New Roman" w:hAnsi="Times New Roman" w:cs="Times New Roman"/>
+          <w:sz w:val="26"/>
+          <w:szCs w:val="26"/>
+        </w:rPr>
+        <w:t>công</w:t>
+      </w:r>
+      <w:proofErr w:type="spellEnd"/>
+    </w:p>
+    <w:p>
+      <w:pPr>
+        <w:pStyle w:val="ListParagraph"/>
+        <w:rPr>
+          <w:rFonts w:ascii="Times New Roman" w:hAnsi="Times New Roman" w:cs="Times New Roman"/>
+          <w:sz w:val="26"/>
+          <w:szCs w:val="26"/>
+        </w:rPr>
+      </w:pPr>
+      <w:r>
+        <w:rPr>
+          <w:rFonts w:ascii="Times New Roman" w:hAnsi="Times New Roman" w:cs="Times New Roman"/>
+          <w:sz w:val="26"/>
+          <w:szCs w:val="26"/>
+        </w:rPr>
+        <w:t>SV A:</w:t>
+      </w:r>
+      <w:r>
+        <w:rPr>
+          <w:rFonts w:ascii="Times New Roman" w:hAnsi="Times New Roman" w:cs="Times New Roman"/>
+          <w:sz w:val="26"/>
+          <w:szCs w:val="26"/>
+        </w:rPr>
+        <w:t xml:space="preserve"> </w:t>
+      </w:r>
+      <w:proofErr w:type="spellStart"/>
+      <w:r>
+        <w:rPr>
+          <w:rFonts w:ascii="Times New Roman" w:hAnsi="Times New Roman" w:cs="Times New Roman"/>
+          <w:sz w:val="26"/>
+          <w:szCs w:val="26"/>
+        </w:rPr>
+        <w:t>hàm</w:t>
+      </w:r>
+      <w:proofErr w:type="spellEnd"/>
+      <w:r>
+        <w:rPr>
+          <w:rFonts w:ascii="Times New Roman" w:hAnsi="Times New Roman" w:cs="Times New Roman"/>
+          <w:sz w:val="26"/>
+          <w:szCs w:val="26"/>
+        </w:rPr>
+        <w:t xml:space="preserve"> </w:t>
+      </w:r>
+      <w:proofErr w:type="spellStart"/>
+      <w:r>
+        <w:rPr>
+          <w:rFonts w:ascii="Times New Roman" w:hAnsi="Times New Roman" w:cs="Times New Roman"/>
+          <w:sz w:val="26"/>
+          <w:szCs w:val="26"/>
+        </w:rPr>
+        <w:t>tổng</w:t>
+      </w:r>
+      <w:proofErr w:type="spellEnd"/>
+    </w:p>
+    <w:p>
+      <w:pPr>
+        <w:pStyle w:val="ListParagraph"/>
+        <w:rPr>
+          <w:rFonts w:ascii="Times New Roman" w:hAnsi="Times New Roman" w:cs="Times New Roman"/>
+          <w:sz w:val="26"/>
+          <w:szCs w:val="26"/>
+        </w:rPr>
+      </w:pPr>
+      <w:r>
+        <w:rPr>
+          <w:rFonts w:ascii="Times New Roman" w:hAnsi="Times New Roman" w:cs="Times New Roman"/>
+          <w:sz w:val="26"/>
+          <w:szCs w:val="26"/>
+        </w:rPr>
+        <w:t xml:space="preserve">SV B: </w:t>
+      </w:r>
+      <w:proofErr w:type="spellStart"/>
+      <w:r>
+        <w:rPr>
+          <w:rFonts w:ascii="Times New Roman" w:hAnsi="Times New Roman" w:cs="Times New Roman"/>
+          <w:sz w:val="26"/>
+          <w:szCs w:val="26"/>
+        </w:rPr>
+        <w:t>hàm</w:t>
+      </w:r>
+      <w:proofErr w:type="spellEnd"/>
+      <w:r>
+        <w:rPr>
+          <w:rFonts w:ascii="Times New Roman" w:hAnsi="Times New Roman" w:cs="Times New Roman"/>
+          <w:sz w:val="26"/>
+          <w:szCs w:val="26"/>
+        </w:rPr>
+        <w:t xml:space="preserve"> </w:t>
+      </w:r>
+      <w:proofErr w:type="spellStart"/>
+      <w:r>
+        <w:rPr>
+          <w:rFonts w:ascii="Times New Roman" w:hAnsi="Times New Roman" w:cs="Times New Roman"/>
+          <w:sz w:val="26"/>
+          <w:szCs w:val="26"/>
+        </w:rPr>
+        <w:t>hiệu</w:t>
+      </w:r>
+      <w:proofErr w:type="spellEnd"/>
+    </w:p>
+    <w:p>
+      <w:pPr>
+        <w:pStyle w:val="ListParagraph"/>
+        <w:rPr>
+          <w:rFonts w:ascii="Times New Roman" w:hAnsi="Times New Roman" w:cs="Times New Roman"/>
+          <w:sz w:val="26"/>
+          <w:szCs w:val="26"/>
+        </w:rPr>
+      </w:pPr>
+      <w:r>
+        <w:rPr>
+          <w:rFonts w:ascii="Times New Roman" w:hAnsi="Times New Roman" w:cs="Times New Roman"/>
+          <w:sz w:val="26"/>
+          <w:szCs w:val="26"/>
+        </w:rPr>
+        <w:lastRenderedPageBreak/>
         <w:drawing>
-          <wp:inline distT="0" distB="0" distL="0" distR="0" wp14:anchorId="52A83469" wp14:editId="19EF8D3E">
-            <wp:extent cx="5096586" cy="638264"/>
-            <wp:effectExtent l="0" t="0" r="8890" b="9525"/>
-            <wp:docPr id="444644457" name="Picture 1" descr="A black background with white text&#10;&#10;Description automatically generated"/>
+          <wp:inline distT="0" distB="0" distL="0" distR="0" wp14:anchorId="19F5CA50" wp14:editId="055F1624">
+            <wp:extent cx="2505425" cy="1695687"/>
+            <wp:effectExtent l="0" t="0" r="9525" b="0"/>
+            <wp:docPr id="1989390803" name="Picture 1" descr="A screenshot of a computer code&#10;&#10;Description automatically generated"/>
             <wp:cNvGraphicFramePr>
               <a:graphicFrameLocks xmlns:a="http://schemas.openxmlformats.org/drawingml/2006/main" noChangeAspect="1"/>
             </wp:cNvGraphicFramePr>
@@ -1074,7 +3061,7 @@
               <a:graphicData uri="http://schemas.openxmlformats.org/drawingml/2006/picture">
                 <pic:pic xmlns:pic="http://schemas.openxmlformats.org/drawingml/2006/picture">
                   <pic:nvPicPr>
-                    <pic:cNvPr id="444644457" name="Picture 1" descr="A black background with white text&#10;&#10;Description automatically generated"/>
+                    <pic:cNvPr id="1989390803" name="Picture 1" descr="A screenshot of a computer code&#10;&#10;Description automatically generated"/>
                     <pic:cNvPicPr/>
                   </pic:nvPicPr>
                   <pic:blipFill>
@@ -1086,7 +3073,7 @@
                   <pic:spPr>
                     <a:xfrm>
                       <a:off x="0" y="0"/>
-                      <a:ext cx="5096586" cy="638264"/>
+                      <a:ext cx="2505425" cy="1695687"/>
                     </a:xfrm>
                     <a:prstGeom prst="rect">
                       <a:avLst/>
@@ -1108,67 +3095,111 @@
           <w:szCs w:val="26"/>
         </w:rPr>
       </w:pPr>
+      <w:r>
+        <w:rPr>
+          <w:rFonts w:ascii="Times New Roman" w:hAnsi="Times New Roman" w:cs="Times New Roman"/>
+          <w:sz w:val="26"/>
+          <w:szCs w:val="26"/>
+        </w:rPr>
+        <w:t xml:space="preserve">SV </w:t>
+      </w:r>
+      <w:r>
+        <w:rPr>
+          <w:rFonts w:ascii="Times New Roman" w:hAnsi="Times New Roman" w:cs="Times New Roman"/>
+          <w:sz w:val="26"/>
+          <w:szCs w:val="26"/>
+        </w:rPr>
+        <w:t>C</w:t>
+      </w:r>
+      <w:r>
+        <w:rPr>
+          <w:rFonts w:ascii="Times New Roman" w:hAnsi="Times New Roman" w:cs="Times New Roman"/>
+          <w:sz w:val="26"/>
+          <w:szCs w:val="26"/>
+        </w:rPr>
+        <w:t>:</w:t>
+      </w:r>
+      <w:r>
+        <w:rPr>
+          <w:rFonts w:ascii="Times New Roman" w:hAnsi="Times New Roman" w:cs="Times New Roman"/>
+          <w:sz w:val="26"/>
+          <w:szCs w:val="26"/>
+        </w:rPr>
+        <w:t xml:space="preserve"> </w:t>
+      </w:r>
+      <w:proofErr w:type="spellStart"/>
+      <w:r>
+        <w:rPr>
+          <w:rFonts w:ascii="Times New Roman" w:hAnsi="Times New Roman" w:cs="Times New Roman"/>
+          <w:sz w:val="26"/>
+          <w:szCs w:val="26"/>
+        </w:rPr>
+        <w:t>hàm</w:t>
+      </w:r>
+      <w:proofErr w:type="spellEnd"/>
+      <w:r>
+        <w:rPr>
+          <w:rFonts w:ascii="Times New Roman" w:hAnsi="Times New Roman" w:cs="Times New Roman"/>
+          <w:sz w:val="26"/>
+          <w:szCs w:val="26"/>
+        </w:rPr>
+        <w:t xml:space="preserve"> </w:t>
+      </w:r>
+      <w:proofErr w:type="spellStart"/>
+      <w:r>
+        <w:rPr>
+          <w:rFonts w:ascii="Times New Roman" w:hAnsi="Times New Roman" w:cs="Times New Roman"/>
+          <w:sz w:val="26"/>
+          <w:szCs w:val="26"/>
+        </w:rPr>
+        <w:t>tích</w:t>
+      </w:r>
+      <w:proofErr w:type="spellEnd"/>
     </w:p>
     <w:p>
       <w:pPr>
         <w:pStyle w:val="ListParagraph"/>
-        <w:numPr>
-          <w:ilvl w:val="0"/>
-          <w:numId w:val="1"/>
-        </w:numPr>
-        <w:rPr>
-          <w:rFonts w:ascii="Times New Roman" w:hAnsi="Times New Roman" w:cs="Times New Roman"/>
-          <w:sz w:val="26"/>
-          <w:szCs w:val="26"/>
-        </w:rPr>
-      </w:pPr>
-      <w:r>
-        <w:rPr>
-          <w:rFonts w:ascii="Times New Roman" w:hAnsi="Times New Roman" w:cs="Times New Roman"/>
-          <w:sz w:val="26"/>
-          <w:szCs w:val="26"/>
-        </w:rPr>
-        <w:t>Đẩy các thay</w:t>
-      </w:r>
-      <w:r>
-        <w:rPr>
-          <w:rFonts w:ascii="Times New Roman" w:hAnsi="Times New Roman" w:cs="Times New Roman"/>
-          <w:sz w:val="26"/>
-          <w:szCs w:val="26"/>
-        </w:rPr>
-        <w:t xml:space="preserve"> </w:t>
-      </w:r>
-      <w:r>
-        <w:rPr>
-          <w:rFonts w:ascii="Times New Roman" w:hAnsi="Times New Roman" w:cs="Times New Roman"/>
-          <w:sz w:val="26"/>
-          <w:szCs w:val="26"/>
-        </w:rPr>
-        <w:t xml:space="preserve">đổi đó lên </w:t>
-      </w:r>
-      <w:r>
-        <w:rPr>
-          <w:rFonts w:ascii="Times New Roman" w:hAnsi="Times New Roman" w:cs="Times New Roman"/>
-          <w:sz w:val="26"/>
-          <w:szCs w:val="26"/>
-        </w:rPr>
-        <w:t>R</w:t>
-      </w:r>
-      <w:r>
-        <w:rPr>
-          <w:rFonts w:ascii="Times New Roman" w:hAnsi="Times New Roman" w:cs="Times New Roman"/>
-          <w:sz w:val="26"/>
-          <w:szCs w:val="26"/>
-        </w:rPr>
-        <w:t>R</w:t>
-      </w:r>
-      <w:r>
-        <w:rPr>
-          <w:rFonts w:ascii="Times New Roman" w:hAnsi="Times New Roman" w:cs="Times New Roman"/>
-          <w:sz w:val="26"/>
-          <w:szCs w:val="26"/>
-        </w:rPr>
-        <w:t xml:space="preserve"> của nhóm</w:t>
+        <w:rPr>
+          <w:rFonts w:ascii="Times New Roman" w:hAnsi="Times New Roman" w:cs="Times New Roman"/>
+          <w:sz w:val="26"/>
+          <w:szCs w:val="26"/>
+        </w:rPr>
+      </w:pPr>
+      <w:proofErr w:type="spellStart"/>
+      <w:r>
+        <w:rPr>
+          <w:rFonts w:ascii="Times New Roman" w:hAnsi="Times New Roman" w:cs="Times New Roman"/>
+          <w:sz w:val="26"/>
+          <w:szCs w:val="26"/>
+        </w:rPr>
+        <w:t>Và</w:t>
+      </w:r>
+      <w:proofErr w:type="spellEnd"/>
+      <w:r>
+        <w:rPr>
+          <w:rFonts w:ascii="Times New Roman" w:hAnsi="Times New Roman" w:cs="Times New Roman"/>
+          <w:sz w:val="26"/>
+          <w:szCs w:val="26"/>
+        </w:rPr>
+        <w:t xml:space="preserve"> </w:t>
+      </w:r>
+      <w:proofErr w:type="spellStart"/>
+      <w:r>
+        <w:rPr>
+          <w:rFonts w:ascii="Times New Roman" w:hAnsi="Times New Roman" w:cs="Times New Roman"/>
+          <w:sz w:val="26"/>
+          <w:szCs w:val="26"/>
+        </w:rPr>
+        <w:t>hàm</w:t>
+      </w:r>
+      <w:proofErr w:type="spellEnd"/>
+      <w:r>
+        <w:rPr>
+          <w:rFonts w:ascii="Times New Roman" w:hAnsi="Times New Roman" w:cs="Times New Roman"/>
+          <w:sz w:val="26"/>
+          <w:szCs w:val="26"/>
+        </w:rPr>
+        <w:t xml:space="preserve"> main</w:t>
       </w:r>
     </w:p>
     <w:p>
@@ -1186,75 +3217,11 @@
           <w:sz w:val="26"/>
           <w:szCs w:val="26"/>
         </w:rPr>
-        <w:t>Trả lời:</w:t>
-      </w:r>
-      <w:r>
-        <w:rPr>
-          <w:rFonts w:ascii="Times New Roman" w:hAnsi="Times New Roman" w:cs="Times New Roman"/>
-          <w:sz w:val="26"/>
-          <w:szCs w:val="26"/>
-        </w:rPr>
-        <w:t xml:space="preserve"> </w:t>
-      </w:r>
-      <w:r>
-        <w:rPr>
-          <w:rFonts w:ascii="Times New Roman" w:hAnsi="Times New Roman" w:cs="Times New Roman"/>
-          <w:sz w:val="26"/>
-          <w:szCs w:val="26"/>
-        </w:rPr>
-        <w:t xml:space="preserve"> </w:t>
-      </w:r>
-    </w:p>
-    <w:p>
-      <w:pPr>
-        <w:pStyle w:val="HTMLPreformatted"/>
-        <w:rPr>
-          <w:rFonts w:ascii="Consolas" w:hAnsi="Consolas"/>
-          <w:color w:val="24292E"/>
-          <w:sz w:val="21"/>
-          <w:szCs w:val="21"/>
-        </w:rPr>
-      </w:pPr>
-      <w:r>
-        <w:rPr>
-          <w:rStyle w:val="user-select-contain"/>
-          <w:rFonts w:ascii="Consolas" w:hAnsi="Consolas"/>
-          <w:color w:val="24292E"/>
-          <w:sz w:val="21"/>
-          <w:szCs w:val="21"/>
-        </w:rPr>
-        <w:tab/>
-      </w:r>
-    </w:p>
-    <w:p>
-      <w:pPr>
-        <w:pStyle w:val="ListParagraph"/>
-        <w:rPr>
-          <w:rFonts w:ascii="Times New Roman" w:hAnsi="Times New Roman" w:cs="Times New Roman"/>
-          <w:sz w:val="26"/>
-          <w:szCs w:val="26"/>
-        </w:rPr>
-      </w:pPr>
-      <w:r>
-        <w:rPr>
-          <w:rFonts w:ascii="Times New Roman" w:hAnsi="Times New Roman" w:cs="Times New Roman"/>
-          <w:sz w:val="26"/>
-          <w:szCs w:val="26"/>
-        </w:rPr>
-        <w:lastRenderedPageBreak/>
-        <w:br/>
-      </w:r>
-      <w:r>
-        <w:rPr>
-          <w:rFonts w:ascii="Times New Roman" w:hAnsi="Times New Roman" w:cs="Times New Roman"/>
-          <w:sz w:val="26"/>
-          <w:szCs w:val="26"/>
-        </w:rPr>
         <w:drawing>
-          <wp:inline distT="0" distB="0" distL="0" distR="0" wp14:anchorId="3CD2E1C6" wp14:editId="2C8F3411">
-            <wp:extent cx="5943600" cy="1628775"/>
-            <wp:effectExtent l="0" t="0" r="0" b="9525"/>
-            <wp:docPr id="597610080" name="Picture 1" descr="A screen shot of a computer&#10;&#10;Description automatically generated"/>
+          <wp:inline distT="0" distB="0" distL="0" distR="0" wp14:anchorId="2CEF5E87" wp14:editId="760A229A">
+            <wp:extent cx="5020376" cy="2133898"/>
+            <wp:effectExtent l="0" t="0" r="8890" b="0"/>
+            <wp:docPr id="1797676846" name="Picture 1" descr="A white background with black text&#10;&#10;Description automatically generated"/>
             <wp:cNvGraphicFramePr>
               <a:graphicFrameLocks xmlns:a="http://schemas.openxmlformats.org/drawingml/2006/main" noChangeAspect="1"/>
             </wp:cNvGraphicFramePr>
@@ -1262,7 +3229,7 @@
               <a:graphicData uri="http://schemas.openxmlformats.org/drawingml/2006/picture">
                 <pic:pic xmlns:pic="http://schemas.openxmlformats.org/drawingml/2006/picture">
                   <pic:nvPicPr>
-                    <pic:cNvPr id="597610080" name="Picture 1" descr="A screen shot of a computer&#10;&#10;Description automatically generated"/>
+                    <pic:cNvPr id="1797676846" name="Picture 1" descr="A white background with black text&#10;&#10;Description automatically generated"/>
                     <pic:cNvPicPr/>
                   </pic:nvPicPr>
                   <pic:blipFill>
@@ -1274,7 +3241,7 @@
                   <pic:spPr>
                     <a:xfrm>
                       <a:off x="0" y="0"/>
-                      <a:ext cx="5943600" cy="1628775"/>
+                      <a:ext cx="5020376" cy="2133898"/>
                     </a:xfrm>
                     <a:prstGeom prst="rect">
                       <a:avLst/>
@@ -1290,16 +3257,6 @@
     <w:p>
       <w:pPr>
         <w:pStyle w:val="ListParagraph"/>
-        <w:rPr>
-          <w:rFonts w:ascii="Times New Roman" w:hAnsi="Times New Roman" w:cs="Times New Roman"/>
-          <w:sz w:val="26"/>
-          <w:szCs w:val="26"/>
-        </w:rPr>
-      </w:pPr>
-    </w:p>
-    <w:p>
-      <w:pPr>
-        <w:pStyle w:val="ListParagraph"/>
         <w:numPr>
           <w:ilvl w:val="0"/>
           <w:numId w:val="1"/>
@@ -1316,69 +3273,186 @@
           <w:sz w:val="26"/>
           <w:szCs w:val="26"/>
         </w:rPr>
-        <w:t>SV B,C</w:t>
-      </w:r>
-      <w:r>
-        <w:rPr>
-          <w:rFonts w:ascii="Times New Roman" w:hAnsi="Times New Roman" w:cs="Times New Roman"/>
-          <w:sz w:val="26"/>
-          <w:szCs w:val="26"/>
-        </w:rPr>
-        <w:t xml:space="preserve"> lấy kho của nhóm mình về máy</w:t>
-      </w:r>
-    </w:p>
-    <w:p>
-      <w:pPr>
-        <w:pStyle w:val="HTMLPreformatted"/>
-        <w:rPr>
-          <w:rFonts w:ascii="Consolas" w:hAnsi="Consolas"/>
-          <w:color w:val="24292E"/>
-          <w:sz w:val="21"/>
-          <w:szCs w:val="21"/>
-        </w:rPr>
-      </w:pPr>
-      <w:r>
-        <w:rPr>
-          <w:rFonts w:ascii="Times New Roman" w:hAnsi="Times New Roman" w:cs="Times New Roman"/>
-          <w:sz w:val="26"/>
-          <w:szCs w:val="26"/>
-        </w:rPr>
-        <w:tab/>
-      </w:r>
-      <w:r>
-        <w:rPr>
-          <w:rFonts w:ascii="Times New Roman" w:hAnsi="Times New Roman" w:cs="Times New Roman"/>
-          <w:sz w:val="26"/>
-          <w:szCs w:val="26"/>
-        </w:rPr>
-        <w:t>Trả lời</w:t>
-      </w:r>
-      <w:r>
-        <w:rPr>
-          <w:rFonts w:ascii="Times New Roman" w:hAnsi="Times New Roman" w:cs="Times New Roman"/>
-          <w:sz w:val="26"/>
-          <w:szCs w:val="26"/>
-        </w:rPr>
-        <w:t>:</w:t>
-      </w:r>
-      <w:r>
-        <w:rPr>
-          <w:rFonts w:ascii="Times New Roman" w:hAnsi="Times New Roman" w:cs="Times New Roman"/>
-          <w:sz w:val="26"/>
-          <w:szCs w:val="26"/>
-        </w:rPr>
-        <w:t xml:space="preserve"> </w:t>
-      </w:r>
-    </w:p>
-    <w:p>
-      <w:pPr>
-        <w:ind w:left="720"/>
-        <w:rPr>
-          <w:rFonts w:ascii="Times New Roman" w:hAnsi="Times New Roman" w:cs="Times New Roman"/>
-          <w:sz w:val="26"/>
-          <w:szCs w:val="26"/>
-        </w:rPr>
-      </w:pPr>
+        <w:t xml:space="preserve">SV A, </w:t>
+      </w:r>
+      <w:proofErr w:type="gramStart"/>
+      <w:r>
+        <w:rPr>
+          <w:rFonts w:ascii="Times New Roman" w:hAnsi="Times New Roman" w:cs="Times New Roman"/>
+          <w:sz w:val="26"/>
+          <w:szCs w:val="26"/>
+        </w:rPr>
+        <w:t>B,C</w:t>
+      </w:r>
+      <w:proofErr w:type="gramEnd"/>
+      <w:r>
+        <w:rPr>
+          <w:rFonts w:ascii="Times New Roman" w:hAnsi="Times New Roman" w:cs="Times New Roman"/>
+          <w:sz w:val="26"/>
+          <w:szCs w:val="26"/>
+        </w:rPr>
+        <w:t xml:space="preserve"> </w:t>
+      </w:r>
+      <w:proofErr w:type="spellStart"/>
+      <w:r>
+        <w:rPr>
+          <w:rFonts w:ascii="Times New Roman" w:hAnsi="Times New Roman" w:cs="Times New Roman"/>
+          <w:sz w:val="26"/>
+          <w:szCs w:val="26"/>
+        </w:rPr>
+        <w:t>đẩy</w:t>
+      </w:r>
+      <w:proofErr w:type="spellEnd"/>
+      <w:r>
+        <w:rPr>
+          <w:rFonts w:ascii="Times New Roman" w:hAnsi="Times New Roman" w:cs="Times New Roman"/>
+          <w:sz w:val="26"/>
+          <w:szCs w:val="26"/>
+        </w:rPr>
+        <w:t xml:space="preserve"> </w:t>
+      </w:r>
+      <w:proofErr w:type="spellStart"/>
+      <w:r>
+        <w:rPr>
+          <w:rFonts w:ascii="Times New Roman" w:hAnsi="Times New Roman" w:cs="Times New Roman"/>
+          <w:sz w:val="26"/>
+          <w:szCs w:val="26"/>
+        </w:rPr>
+        <w:t>các</w:t>
+      </w:r>
+      <w:proofErr w:type="spellEnd"/>
+      <w:r>
+        <w:rPr>
+          <w:rFonts w:ascii="Times New Roman" w:hAnsi="Times New Roman" w:cs="Times New Roman"/>
+          <w:sz w:val="26"/>
+          <w:szCs w:val="26"/>
+        </w:rPr>
+        <w:t xml:space="preserve"> </w:t>
+      </w:r>
+      <w:proofErr w:type="spellStart"/>
+      <w:r>
+        <w:rPr>
+          <w:rFonts w:ascii="Times New Roman" w:hAnsi="Times New Roman" w:cs="Times New Roman"/>
+          <w:sz w:val="26"/>
+          <w:szCs w:val="26"/>
+        </w:rPr>
+        <w:t>phần</w:t>
+      </w:r>
+      <w:proofErr w:type="spellEnd"/>
+      <w:r>
+        <w:rPr>
+          <w:rFonts w:ascii="Times New Roman" w:hAnsi="Times New Roman" w:cs="Times New Roman"/>
+          <w:sz w:val="26"/>
+          <w:szCs w:val="26"/>
+        </w:rPr>
+        <w:t xml:space="preserve"> </w:t>
+      </w:r>
+      <w:proofErr w:type="spellStart"/>
+      <w:r>
+        <w:rPr>
+          <w:rFonts w:ascii="Times New Roman" w:hAnsi="Times New Roman" w:cs="Times New Roman"/>
+          <w:sz w:val="26"/>
+          <w:szCs w:val="26"/>
+        </w:rPr>
+        <w:t>thay</w:t>
+      </w:r>
+      <w:proofErr w:type="spellEnd"/>
+      <w:r>
+        <w:rPr>
+          <w:rFonts w:ascii="Times New Roman" w:hAnsi="Times New Roman" w:cs="Times New Roman"/>
+          <w:sz w:val="26"/>
+          <w:szCs w:val="26"/>
+        </w:rPr>
+        <w:t xml:space="preserve"> </w:t>
+      </w:r>
+      <w:proofErr w:type="spellStart"/>
+      <w:r>
+        <w:rPr>
+          <w:rFonts w:ascii="Times New Roman" w:hAnsi="Times New Roman" w:cs="Times New Roman"/>
+          <w:sz w:val="26"/>
+          <w:szCs w:val="26"/>
+        </w:rPr>
+        <w:t>đổi</w:t>
+      </w:r>
+      <w:proofErr w:type="spellEnd"/>
+      <w:r>
+        <w:rPr>
+          <w:rFonts w:ascii="Times New Roman" w:hAnsi="Times New Roman" w:cs="Times New Roman"/>
+          <w:sz w:val="26"/>
+          <w:szCs w:val="26"/>
+        </w:rPr>
+        <w:t xml:space="preserve"> </w:t>
+      </w:r>
+      <w:proofErr w:type="spellStart"/>
+      <w:r>
+        <w:rPr>
+          <w:rFonts w:ascii="Times New Roman" w:hAnsi="Times New Roman" w:cs="Times New Roman"/>
+          <w:sz w:val="26"/>
+          <w:szCs w:val="26"/>
+        </w:rPr>
+        <w:t>của</w:t>
+      </w:r>
+      <w:proofErr w:type="spellEnd"/>
+      <w:r>
+        <w:rPr>
+          <w:rFonts w:ascii="Times New Roman" w:hAnsi="Times New Roman" w:cs="Times New Roman"/>
+          <w:sz w:val="26"/>
+          <w:szCs w:val="26"/>
+        </w:rPr>
+        <w:t xml:space="preserve"> </w:t>
+      </w:r>
+      <w:proofErr w:type="spellStart"/>
+      <w:r>
+        <w:rPr>
+          <w:rFonts w:ascii="Times New Roman" w:hAnsi="Times New Roman" w:cs="Times New Roman"/>
+          <w:sz w:val="26"/>
+          <w:szCs w:val="26"/>
+        </w:rPr>
+        <w:t>mình</w:t>
+      </w:r>
+      <w:proofErr w:type="spellEnd"/>
+      <w:r>
+        <w:rPr>
+          <w:rFonts w:ascii="Times New Roman" w:hAnsi="Times New Roman" w:cs="Times New Roman"/>
+          <w:sz w:val="26"/>
+          <w:szCs w:val="26"/>
+        </w:rPr>
+        <w:t xml:space="preserve"> </w:t>
+      </w:r>
+      <w:proofErr w:type="spellStart"/>
+      <w:r>
+        <w:rPr>
+          <w:rFonts w:ascii="Times New Roman" w:hAnsi="Times New Roman" w:cs="Times New Roman"/>
+          <w:sz w:val="26"/>
+          <w:szCs w:val="26"/>
+        </w:rPr>
+        <w:t>lên</w:t>
+      </w:r>
+      <w:proofErr w:type="spellEnd"/>
+      <w:r>
+        <w:rPr>
+          <w:rFonts w:ascii="Times New Roman" w:hAnsi="Times New Roman" w:cs="Times New Roman"/>
+          <w:sz w:val="26"/>
+          <w:szCs w:val="26"/>
+        </w:rPr>
+        <w:t xml:space="preserve"> </w:t>
+      </w:r>
+      <w:r>
+        <w:rPr>
+          <w:rFonts w:ascii="Times New Roman" w:hAnsi="Times New Roman" w:cs="Times New Roman"/>
+          <w:sz w:val="26"/>
+          <w:szCs w:val="26"/>
+        </w:rPr>
+        <w:t>R</w:t>
+      </w:r>
+      <w:r>
+        <w:rPr>
+          <w:rFonts w:ascii="Times New Roman" w:hAnsi="Times New Roman" w:cs="Times New Roman"/>
+          <w:sz w:val="26"/>
+          <w:szCs w:val="26"/>
+        </w:rPr>
+        <w:t>R</w:t>
+      </w:r>
     </w:p>
     <w:p>
       <w:pPr>
@@ -1393,337 +3467,12 @@
     <w:p>
       <w:pPr>
         <w:pStyle w:val="ListParagraph"/>
-        <w:numPr>
-          <w:ilvl w:val="0"/>
-          <w:numId w:val="1"/>
-        </w:numPr>
-        <w:rPr>
-          <w:rFonts w:ascii="Times New Roman" w:hAnsi="Times New Roman" w:cs="Times New Roman"/>
-          <w:sz w:val="26"/>
-          <w:szCs w:val="26"/>
-        </w:rPr>
-      </w:pPr>
-      <w:r>
-        <w:rPr>
-          <w:rFonts w:ascii="Times New Roman" w:hAnsi="Times New Roman" w:cs="Times New Roman"/>
-          <w:sz w:val="26"/>
-          <w:szCs w:val="26"/>
-        </w:rPr>
-        <w:t xml:space="preserve">SV </w:t>
-      </w:r>
-      <w:r>
-        <w:rPr>
-          <w:rFonts w:ascii="Times New Roman" w:hAnsi="Times New Roman" w:cs="Times New Roman"/>
-          <w:sz w:val="26"/>
-          <w:szCs w:val="26"/>
-        </w:rPr>
-        <w:t xml:space="preserve">A, </w:t>
-      </w:r>
-      <w:r>
-        <w:rPr>
-          <w:rFonts w:ascii="Times New Roman" w:hAnsi="Times New Roman" w:cs="Times New Roman"/>
-          <w:sz w:val="26"/>
-          <w:szCs w:val="26"/>
-        </w:rPr>
-        <w:t>B</w:t>
-      </w:r>
-      <w:r>
-        <w:rPr>
-          <w:rFonts w:ascii="Times New Roman" w:hAnsi="Times New Roman" w:cs="Times New Roman"/>
-          <w:sz w:val="26"/>
-          <w:szCs w:val="26"/>
-        </w:rPr>
-        <w:t>,C</w:t>
-      </w:r>
-      <w:r>
-        <w:rPr>
-          <w:rFonts w:ascii="Times New Roman" w:hAnsi="Times New Roman" w:cs="Times New Roman"/>
-          <w:sz w:val="26"/>
-          <w:szCs w:val="26"/>
-        </w:rPr>
-        <w:t xml:space="preserve"> </w:t>
-      </w:r>
-      <w:r>
-        <w:rPr>
-          <w:rFonts w:ascii="Times New Roman" w:hAnsi="Times New Roman" w:cs="Times New Roman"/>
-          <w:sz w:val="26"/>
-          <w:szCs w:val="26"/>
-        </w:rPr>
-        <w:t xml:space="preserve">hoàn thành file source.cpp theo </w:t>
-      </w:r>
-      <w:r>
-        <w:rPr>
-          <w:rFonts w:ascii="Times New Roman" w:hAnsi="Times New Roman" w:cs="Times New Roman"/>
-          <w:sz w:val="26"/>
-          <w:szCs w:val="26"/>
-        </w:rPr>
-        <w:t>phân công</w:t>
-      </w:r>
-    </w:p>
-    <w:p>
-      <w:pPr>
-        <w:pStyle w:val="ListParagraph"/>
-        <w:rPr>
-          <w:rFonts w:ascii="Times New Roman" w:hAnsi="Times New Roman" w:cs="Times New Roman"/>
-          <w:sz w:val="26"/>
-          <w:szCs w:val="26"/>
-        </w:rPr>
-      </w:pPr>
-      <w:r>
-        <w:rPr>
-          <w:rFonts w:ascii="Times New Roman" w:hAnsi="Times New Roman" w:cs="Times New Roman"/>
-          <w:sz w:val="26"/>
-          <w:szCs w:val="26"/>
-        </w:rPr>
-        <w:t>SV A:</w:t>
-      </w:r>
-      <w:r>
-        <w:rPr>
-          <w:rFonts w:ascii="Times New Roman" w:hAnsi="Times New Roman" w:cs="Times New Roman"/>
-          <w:sz w:val="26"/>
-          <w:szCs w:val="26"/>
-        </w:rPr>
-        <w:t xml:space="preserve"> hàm tổng</w:t>
-      </w:r>
-    </w:p>
-    <w:p>
-      <w:pPr>
-        <w:pStyle w:val="ListParagraph"/>
-        <w:rPr>
-          <w:rFonts w:ascii="Times New Roman" w:hAnsi="Times New Roman" w:cs="Times New Roman"/>
-          <w:sz w:val="26"/>
-          <w:szCs w:val="26"/>
-        </w:rPr>
-      </w:pPr>
-      <w:r>
-        <w:rPr>
-          <w:rFonts w:ascii="Times New Roman" w:hAnsi="Times New Roman" w:cs="Times New Roman"/>
-          <w:sz w:val="26"/>
-          <w:szCs w:val="26"/>
-        </w:rPr>
-        <w:drawing>
-          <wp:inline distT="0" distB="0" distL="0" distR="0" wp14:anchorId="7330EE70" wp14:editId="37383680">
-            <wp:extent cx="5934903" cy="4077269"/>
-            <wp:effectExtent l="0" t="0" r="8890" b="0"/>
-            <wp:docPr id="1213360636" name="Picture 1" descr="A screenshot of a computer code&#10;&#10;Description automatically generated"/>
-            <wp:cNvGraphicFramePr>
-              <a:graphicFrameLocks xmlns:a="http://schemas.openxmlformats.org/drawingml/2006/main" noChangeAspect="1"/>
-            </wp:cNvGraphicFramePr>
-            <a:graphic xmlns:a="http://schemas.openxmlformats.org/drawingml/2006/main">
-              <a:graphicData uri="http://schemas.openxmlformats.org/drawingml/2006/picture">
-                <pic:pic xmlns:pic="http://schemas.openxmlformats.org/drawingml/2006/picture">
-                  <pic:nvPicPr>
-                    <pic:cNvPr id="1213360636" name="Picture 1" descr="A screenshot of a computer code&#10;&#10;Description automatically generated"/>
-                    <pic:cNvPicPr/>
-                  </pic:nvPicPr>
-                  <pic:blipFill>
-                    <a:blip r:embed="rId13"/>
-                    <a:stretch>
-                      <a:fillRect/>
-                    </a:stretch>
-                  </pic:blipFill>
-                  <pic:spPr>
-                    <a:xfrm>
-                      <a:off x="0" y="0"/>
-                      <a:ext cx="5934903" cy="4077269"/>
-                    </a:xfrm>
-                    <a:prstGeom prst="rect">
-                      <a:avLst/>
-                    </a:prstGeom>
-                  </pic:spPr>
-                </pic:pic>
-              </a:graphicData>
-            </a:graphic>
-          </wp:inline>
-        </w:drawing>
-      </w:r>
-    </w:p>
-    <w:p>
-      <w:pPr>
-        <w:pStyle w:val="ListParagraph"/>
-        <w:rPr>
-          <w:rFonts w:ascii="Times New Roman" w:hAnsi="Times New Roman" w:cs="Times New Roman"/>
-          <w:sz w:val="26"/>
-          <w:szCs w:val="26"/>
-        </w:rPr>
-      </w:pPr>
-      <w:r>
-        <w:rPr>
-          <w:rFonts w:ascii="Times New Roman" w:hAnsi="Times New Roman" w:cs="Times New Roman"/>
-          <w:sz w:val="26"/>
-          <w:szCs w:val="26"/>
-        </w:rPr>
-        <w:t xml:space="preserve">SV B: </w:t>
-      </w:r>
-      <w:r>
-        <w:rPr>
-          <w:rFonts w:ascii="Times New Roman" w:hAnsi="Times New Roman" w:cs="Times New Roman"/>
-          <w:sz w:val="26"/>
-          <w:szCs w:val="26"/>
-        </w:rPr>
-        <w:t>hàm hiệu</w:t>
-      </w:r>
-    </w:p>
-    <w:p>
-      <w:pPr>
-        <w:pStyle w:val="ListParagraph"/>
-        <w:rPr>
-          <w:rFonts w:ascii="Times New Roman" w:hAnsi="Times New Roman" w:cs="Times New Roman"/>
-          <w:sz w:val="26"/>
-          <w:szCs w:val="26"/>
-        </w:rPr>
-      </w:pPr>
-      <w:r>
-        <w:rPr>
-          <w:rFonts w:ascii="Times New Roman" w:hAnsi="Times New Roman" w:cs="Times New Roman"/>
-          <w:sz w:val="26"/>
-          <w:szCs w:val="26"/>
-        </w:rPr>
-        <w:t xml:space="preserve">SV </w:t>
-      </w:r>
-      <w:r>
-        <w:rPr>
-          <w:rFonts w:ascii="Times New Roman" w:hAnsi="Times New Roman" w:cs="Times New Roman"/>
-          <w:sz w:val="26"/>
-          <w:szCs w:val="26"/>
-        </w:rPr>
-        <w:t>C</w:t>
-      </w:r>
-      <w:r>
-        <w:rPr>
-          <w:rFonts w:ascii="Times New Roman" w:hAnsi="Times New Roman" w:cs="Times New Roman"/>
-          <w:sz w:val="26"/>
-          <w:szCs w:val="26"/>
-        </w:rPr>
-        <w:t>:</w:t>
-      </w:r>
-      <w:r>
-        <w:rPr>
-          <w:rFonts w:ascii="Times New Roman" w:hAnsi="Times New Roman" w:cs="Times New Roman"/>
-          <w:sz w:val="26"/>
-          <w:szCs w:val="26"/>
-        </w:rPr>
-        <w:t xml:space="preserve"> hàm tích</w:t>
-      </w:r>
-    </w:p>
-    <w:p>
-      <w:pPr>
-        <w:pStyle w:val="ListParagraph"/>
-        <w:rPr>
-          <w:rFonts w:ascii="Times New Roman" w:hAnsi="Times New Roman" w:cs="Times New Roman"/>
-          <w:sz w:val="26"/>
-          <w:szCs w:val="26"/>
-        </w:rPr>
-      </w:pPr>
-      <w:r>
-        <w:rPr>
-          <w:rFonts w:ascii="Times New Roman" w:hAnsi="Times New Roman" w:cs="Times New Roman"/>
-          <w:sz w:val="26"/>
-          <w:szCs w:val="26"/>
-        </w:rPr>
-        <w:lastRenderedPageBreak/>
-        <w:t>Và hàm main</w:t>
-      </w:r>
-    </w:p>
-    <w:p>
-      <w:pPr>
-        <w:pStyle w:val="ListParagraph"/>
-        <w:numPr>
-          <w:ilvl w:val="0"/>
-          <w:numId w:val="1"/>
-        </w:numPr>
-        <w:rPr>
-          <w:rFonts w:ascii="Times New Roman" w:hAnsi="Times New Roman" w:cs="Times New Roman"/>
-          <w:sz w:val="26"/>
-          <w:szCs w:val="26"/>
-        </w:rPr>
-      </w:pPr>
-      <w:r>
-        <w:rPr>
-          <w:rFonts w:ascii="Times New Roman" w:hAnsi="Times New Roman" w:cs="Times New Roman"/>
-          <w:sz w:val="26"/>
-          <w:szCs w:val="26"/>
-        </w:rPr>
-        <w:t xml:space="preserve">SV A, B,C đẩy các phần thay đổi của mình lên </w:t>
-      </w:r>
-      <w:r>
-        <w:rPr>
-          <w:rFonts w:ascii="Times New Roman" w:hAnsi="Times New Roman" w:cs="Times New Roman"/>
-          <w:sz w:val="26"/>
-          <w:szCs w:val="26"/>
-        </w:rPr>
-        <w:t>R</w:t>
-      </w:r>
-      <w:r>
-        <w:rPr>
-          <w:rFonts w:ascii="Times New Roman" w:hAnsi="Times New Roman" w:cs="Times New Roman"/>
-          <w:sz w:val="26"/>
-          <w:szCs w:val="26"/>
-        </w:rPr>
-        <w:t>R</w:t>
-      </w:r>
-    </w:p>
-    <w:p>
-      <w:pPr>
-        <w:pStyle w:val="ListParagraph"/>
-        <w:rPr>
-          <w:rFonts w:ascii="Times New Roman" w:hAnsi="Times New Roman" w:cs="Times New Roman"/>
-          <w:sz w:val="26"/>
-          <w:szCs w:val="26"/>
-        </w:rPr>
-      </w:pPr>
-    </w:p>
-    <w:p>
-      <w:pPr>
-        <w:pStyle w:val="ListParagraph"/>
-        <w:rPr>
-          <w:rFonts w:ascii="Times New Roman" w:hAnsi="Times New Roman" w:cs="Times New Roman"/>
-          <w:sz w:val="26"/>
-          <w:szCs w:val="26"/>
-        </w:rPr>
-      </w:pPr>
-      <w:r>
-        <w:rPr>
-          <w:rFonts w:ascii="Times New Roman" w:hAnsi="Times New Roman" w:cs="Times New Roman"/>
-          <w:sz w:val="26"/>
-          <w:szCs w:val="26"/>
-        </w:rPr>
-        <w:drawing>
-          <wp:inline distT="0" distB="0" distL="0" distR="0" wp14:anchorId="678E16D5" wp14:editId="424607AD">
-            <wp:extent cx="5943600" cy="1527810"/>
-            <wp:effectExtent l="0" t="0" r="0" b="0"/>
-            <wp:docPr id="1289833656" name="Picture 1" descr="A computer screen with text and numbers&#10;&#10;Description automatically generated"/>
-            <wp:cNvGraphicFramePr>
-              <a:graphicFrameLocks xmlns:a="http://schemas.openxmlformats.org/drawingml/2006/main" noChangeAspect="1"/>
-            </wp:cNvGraphicFramePr>
-            <a:graphic xmlns:a="http://schemas.openxmlformats.org/drawingml/2006/main">
-              <a:graphicData uri="http://schemas.openxmlformats.org/drawingml/2006/picture">
-                <pic:pic xmlns:pic="http://schemas.openxmlformats.org/drawingml/2006/picture">
-                  <pic:nvPicPr>
-                    <pic:cNvPr id="1289833656" name="Picture 1" descr="A computer screen with text and numbers&#10;&#10;Description automatically generated"/>
-                    <pic:cNvPicPr/>
-                  </pic:nvPicPr>
-                  <pic:blipFill>
-                    <a:blip r:embed="rId14"/>
-                    <a:stretch>
-                      <a:fillRect/>
-                    </a:stretch>
-                  </pic:blipFill>
-                  <pic:spPr>
-                    <a:xfrm>
-                      <a:off x="0" y="0"/>
-                      <a:ext cx="5943600" cy="1527810"/>
-                    </a:xfrm>
-                    <a:prstGeom prst="rect">
-                      <a:avLst/>
-                    </a:prstGeom>
-                  </pic:spPr>
-                </pic:pic>
-              </a:graphicData>
-            </a:graphic>
-          </wp:inline>
-        </w:drawing>
-      </w:r>
+        <w:rPr>
+          <w:rFonts w:ascii="Times New Roman" w:hAnsi="Times New Roman" w:cs="Times New Roman"/>
+          <w:sz w:val="26"/>
+          <w:szCs w:val="26"/>
+        </w:rPr>
+      </w:pPr>
     </w:p>
     <w:p>
       <w:pPr>
